--- a/Self-Driving-Syllabus-August.docx
+++ b/Self-Driving-Syllabus-August.docx
@@ -17,7 +17,7 @@
           <w:szCs w:val="40"/>
           <w:rtl w:val="0"/>
         </w:rPr>
-        <w:t xml:space="preserve">Deedp Learning-Based Self-Driving Robots Summer Camp</w:t>
+        <w:t xml:space="preserve">Deep Learning-Based Self-Driving Robots Summer Camp</w:t>
       </w:r>
     </w:p>
     <w:p>
@@ -566,7 +566,7 @@
       <w:pPr>
         <w:numPr>
           <w:ilvl w:val="0"/>
-          <w:numId w:val="18"/>
+          <w:numId w:val="7"/>
         </w:numPr>
         <w:shd w:fill="ffffff" w:val="clear"/>
         <w:spacing w:after="180" w:before="180" w:lineRule="auto"/>
@@ -605,7 +605,7 @@
       <w:pPr>
         <w:numPr>
           <w:ilvl w:val="0"/>
-          <w:numId w:val="18"/>
+          <w:numId w:val="7"/>
         </w:numPr>
         <w:shd w:fill="ffffff" w:val="clear"/>
         <w:spacing w:after="180" w:before="180" w:lineRule="auto"/>
@@ -629,7 +629,7 @@
       <w:pPr>
         <w:numPr>
           <w:ilvl w:val="0"/>
-          <w:numId w:val="18"/>
+          <w:numId w:val="7"/>
         </w:numPr>
         <w:shd w:fill="ffffff" w:val="clear"/>
         <w:spacing w:after="180" w:before="180" w:lineRule="auto"/>
@@ -3056,7 +3056,7 @@
         <w:pStyle w:val="Heading4"/>
         <w:numPr>
           <w:ilvl w:val="0"/>
-          <w:numId w:val="10"/>
+          <w:numId w:val="14"/>
         </w:numPr>
         <w:ind w:left="720" w:hanging="360"/>
         <w:jc w:val="both"/>
@@ -3076,7 +3076,7 @@
       <w:pPr>
         <w:numPr>
           <w:ilvl w:val="0"/>
-          <w:numId w:val="10"/>
+          <w:numId w:val="14"/>
         </w:numPr>
         <w:ind w:left="720" w:hanging="360"/>
       </w:pPr>
@@ -3097,7 +3097,7 @@
         <w:pStyle w:val="Heading4"/>
         <w:numPr>
           <w:ilvl w:val="0"/>
-          <w:numId w:val="10"/>
+          <w:numId w:val="14"/>
         </w:numPr>
         <w:ind w:left="720" w:hanging="360"/>
         <w:jc w:val="both"/>
@@ -3123,7 +3123,7 @@
         <w:pStyle w:val="Heading4"/>
         <w:numPr>
           <w:ilvl w:val="1"/>
-          <w:numId w:val="10"/>
+          <w:numId w:val="14"/>
         </w:numPr>
         <w:ind w:left="1440" w:hanging="360"/>
         <w:jc w:val="both"/>
@@ -3143,7 +3143,7 @@
       <w:pPr>
         <w:numPr>
           <w:ilvl w:val="1"/>
-          <w:numId w:val="10"/>
+          <w:numId w:val="14"/>
         </w:numPr>
         <w:ind w:left="1440" w:hanging="360"/>
       </w:pPr>
@@ -3163,7 +3163,7 @@
       <w:pPr>
         <w:numPr>
           <w:ilvl w:val="1"/>
-          <w:numId w:val="10"/>
+          <w:numId w:val="14"/>
         </w:numPr>
         <w:ind w:left="1440" w:hanging="360"/>
       </w:pPr>
@@ -3183,7 +3183,7 @@
       <w:pPr>
         <w:numPr>
           <w:ilvl w:val="1"/>
-          <w:numId w:val="10"/>
+          <w:numId w:val="14"/>
         </w:numPr>
         <w:ind w:left="1440" w:hanging="360"/>
       </w:pPr>
@@ -3204,7 +3204,7 @@
         <w:pStyle w:val="Heading4"/>
         <w:numPr>
           <w:ilvl w:val="0"/>
-          <w:numId w:val="10"/>
+          <w:numId w:val="14"/>
         </w:numPr>
         <w:ind w:left="720" w:hanging="360"/>
         <w:jc w:val="both"/>
@@ -3225,7 +3225,7 @@
         <w:pStyle w:val="Heading4"/>
         <w:numPr>
           <w:ilvl w:val="0"/>
-          <w:numId w:val="10"/>
+          <w:numId w:val="14"/>
         </w:numPr>
         <w:ind w:left="720" w:hanging="360"/>
         <w:jc w:val="both"/>
@@ -3295,7 +3295,7 @@
         <w:pStyle w:val="Heading4"/>
         <w:numPr>
           <w:ilvl w:val="0"/>
-          <w:numId w:val="11"/>
+          <w:numId w:val="4"/>
         </w:numPr>
         <w:ind w:left="720" w:hanging="360"/>
         <w:jc w:val="both"/>
@@ -3316,7 +3316,7 @@
         <w:pStyle w:val="Heading4"/>
         <w:numPr>
           <w:ilvl w:val="1"/>
-          <w:numId w:val="11"/>
+          <w:numId w:val="4"/>
         </w:numPr>
         <w:ind w:left="1440" w:hanging="360"/>
         <w:jc w:val="both"/>
@@ -3352,7 +3352,7 @@
         <w:pStyle w:val="Heading4"/>
         <w:numPr>
           <w:ilvl w:val="1"/>
-          <w:numId w:val="11"/>
+          <w:numId w:val="4"/>
         </w:numPr>
         <w:ind w:left="1440" w:hanging="360"/>
         <w:jc w:val="both"/>
@@ -3390,7 +3390,7 @@
         <w:pStyle w:val="Heading4"/>
         <w:numPr>
           <w:ilvl w:val="1"/>
-          <w:numId w:val="11"/>
+          <w:numId w:val="4"/>
         </w:numPr>
         <w:ind w:left="1440" w:hanging="360"/>
         <w:jc w:val="both"/>
@@ -3425,7 +3425,7 @@
       <w:pPr>
         <w:numPr>
           <w:ilvl w:val="0"/>
-          <w:numId w:val="11"/>
+          <w:numId w:val="4"/>
         </w:numPr>
         <w:ind w:left="720" w:hanging="360"/>
         <w:rPr/>
@@ -3441,7 +3441,7 @@
       <w:pPr>
         <w:numPr>
           <w:ilvl w:val="0"/>
-          <w:numId w:val="11"/>
+          <w:numId w:val="4"/>
         </w:numPr>
         <w:ind w:left="720" w:hanging="360"/>
         <w:rPr/>
@@ -3458,7 +3458,7 @@
         <w:pStyle w:val="Heading4"/>
         <w:numPr>
           <w:ilvl w:val="0"/>
-          <w:numId w:val="11"/>
+          <w:numId w:val="4"/>
         </w:numPr>
         <w:ind w:left="720" w:hanging="360"/>
         <w:jc w:val="both"/>
@@ -3478,7 +3478,7 @@
       <w:pPr>
         <w:numPr>
           <w:ilvl w:val="1"/>
-          <w:numId w:val="11"/>
+          <w:numId w:val="4"/>
         </w:numPr>
         <w:spacing w:line="276" w:lineRule="auto"/>
         <w:ind w:left="1440" w:hanging="360"/>
@@ -3502,7 +3502,7 @@
       <w:pPr>
         <w:numPr>
           <w:ilvl w:val="1"/>
-          <w:numId w:val="11"/>
+          <w:numId w:val="4"/>
         </w:numPr>
         <w:ind w:left="1440" w:hanging="360"/>
         <w:rPr>
@@ -3527,7 +3527,7 @@
       <w:pPr>
         <w:numPr>
           <w:ilvl w:val="1"/>
-          <w:numId w:val="11"/>
+          <w:numId w:val="4"/>
         </w:numPr>
         <w:spacing w:line="276" w:lineRule="auto"/>
         <w:ind w:left="1440" w:hanging="360"/>
@@ -3551,7 +3551,7 @@
       <w:pPr>
         <w:numPr>
           <w:ilvl w:val="1"/>
-          <w:numId w:val="11"/>
+          <w:numId w:val="4"/>
         </w:numPr>
         <w:ind w:left="1440" w:hanging="360"/>
       </w:pPr>
@@ -3566,7 +3566,7 @@
       <w:pPr>
         <w:numPr>
           <w:ilvl w:val="0"/>
-          <w:numId w:val="11"/>
+          <w:numId w:val="4"/>
         </w:numPr>
         <w:ind w:left="720" w:hanging="360"/>
         <w:rPr>
@@ -3712,7 +3712,7 @@
       <w:pPr>
         <w:numPr>
           <w:ilvl w:val="0"/>
-          <w:numId w:val="2"/>
+          <w:numId w:val="17"/>
         </w:numPr>
         <w:pBdr>
           <w:top w:space="0" w:sz="0" w:val="nil"/>
@@ -3778,7 +3778,7 @@
       <w:pPr>
         <w:numPr>
           <w:ilvl w:val="1"/>
-          <w:numId w:val="2"/>
+          <w:numId w:val="17"/>
         </w:numPr>
         <w:spacing w:line="276" w:lineRule="auto"/>
         <w:ind w:left="1440" w:hanging="360"/>
@@ -3802,7 +3802,7 @@
       <w:pPr>
         <w:numPr>
           <w:ilvl w:val="1"/>
-          <w:numId w:val="2"/>
+          <w:numId w:val="17"/>
         </w:numPr>
         <w:spacing w:line="276" w:lineRule="auto"/>
         <w:ind w:left="1440" w:hanging="360"/>
@@ -3827,7 +3827,7 @@
       <w:pPr>
         <w:numPr>
           <w:ilvl w:val="1"/>
-          <w:numId w:val="2"/>
+          <w:numId w:val="17"/>
         </w:numPr>
         <w:spacing w:line="276" w:lineRule="auto"/>
         <w:ind w:left="1440" w:hanging="360"/>
@@ -3851,7 +3851,7 @@
       <w:pPr>
         <w:numPr>
           <w:ilvl w:val="1"/>
-          <w:numId w:val="2"/>
+          <w:numId w:val="17"/>
         </w:numPr>
         <w:spacing w:line="276" w:lineRule="auto"/>
         <w:ind w:left="1440" w:hanging="360"/>
@@ -3876,7 +3876,7 @@
       <w:pPr>
         <w:numPr>
           <w:ilvl w:val="0"/>
-          <w:numId w:val="2"/>
+          <w:numId w:val="17"/>
         </w:numPr>
         <w:pBdr>
           <w:top w:space="0" w:sz="0" w:val="nil"/>
@@ -3909,7 +3909,7 @@
       <w:pPr>
         <w:numPr>
           <w:ilvl w:val="0"/>
-          <w:numId w:val="2"/>
+          <w:numId w:val="17"/>
         </w:numPr>
         <w:pBdr>
           <w:top w:space="0" w:sz="0" w:val="nil"/>
@@ -3973,7 +3973,7 @@
       <w:pPr>
         <w:numPr>
           <w:ilvl w:val="0"/>
-          <w:numId w:val="2"/>
+          <w:numId w:val="17"/>
         </w:numPr>
         <w:pBdr>
           <w:top w:space="0" w:sz="0" w:val="nil"/>
@@ -4047,7 +4047,7 @@
       <w:pPr>
         <w:numPr>
           <w:ilvl w:val="1"/>
-          <w:numId w:val="2"/>
+          <w:numId w:val="17"/>
         </w:numPr>
         <w:pBdr>
           <w:top w:space="0" w:sz="0" w:val="nil"/>
@@ -4118,7 +4118,7 @@
       <w:pPr>
         <w:numPr>
           <w:ilvl w:val="0"/>
-          <w:numId w:val="16"/>
+          <w:numId w:val="11"/>
         </w:numPr>
         <w:ind w:left="720" w:hanging="360"/>
         <w:jc w:val="both"/>
@@ -4138,7 +4138,7 @@
       <w:pPr>
         <w:numPr>
           <w:ilvl w:val="1"/>
-          <w:numId w:val="16"/>
+          <w:numId w:val="11"/>
         </w:numPr>
         <w:ind w:left="1440" w:hanging="360"/>
         <w:jc w:val="both"/>
@@ -4159,7 +4159,7 @@
       <w:pPr>
         <w:numPr>
           <w:ilvl w:val="0"/>
-          <w:numId w:val="16"/>
+          <w:numId w:val="11"/>
         </w:numPr>
         <w:ind w:left="720" w:hanging="360"/>
         <w:jc w:val="both"/>
@@ -4194,7 +4194,7 @@
       <w:pPr>
         <w:numPr>
           <w:ilvl w:val="0"/>
-          <w:numId w:val="16"/>
+          <w:numId w:val="11"/>
         </w:numPr>
         <w:ind w:left="720" w:hanging="360"/>
         <w:jc w:val="both"/>
@@ -4259,7 +4259,7 @@
       <w:pPr>
         <w:numPr>
           <w:ilvl w:val="0"/>
-          <w:numId w:val="16"/>
+          <w:numId w:val="11"/>
         </w:numPr>
         <w:ind w:left="720" w:hanging="360"/>
         <w:jc w:val="both"/>
@@ -4405,7 +4405,7 @@
       <w:pPr>
         <w:numPr>
           <w:ilvl w:val="0"/>
-          <w:numId w:val="20"/>
+          <w:numId w:val="9"/>
         </w:numPr>
         <w:pBdr>
           <w:top w:space="0" w:sz="0" w:val="nil"/>
@@ -4470,7 +4470,7 @@
       <w:pPr>
         <w:numPr>
           <w:ilvl w:val="1"/>
-          <w:numId w:val="20"/>
+          <w:numId w:val="9"/>
         </w:numPr>
         <w:pBdr>
           <w:top w:space="0" w:sz="0" w:val="nil"/>
@@ -4497,7 +4497,7 @@
       <w:pPr>
         <w:numPr>
           <w:ilvl w:val="1"/>
-          <w:numId w:val="20"/>
+          <w:numId w:val="9"/>
         </w:numPr>
         <w:pBdr>
           <w:top w:space="0" w:sz="0" w:val="nil"/>
@@ -4524,7 +4524,7 @@
       <w:pPr>
         <w:numPr>
           <w:ilvl w:val="0"/>
-          <w:numId w:val="20"/>
+          <w:numId w:val="9"/>
         </w:numPr>
         <w:ind w:left="720" w:hanging="360"/>
         <w:rPr>
@@ -4543,7 +4543,7 @@
       <w:pPr>
         <w:numPr>
           <w:ilvl w:val="0"/>
-          <w:numId w:val="20"/>
+          <w:numId w:val="9"/>
         </w:numPr>
         <w:pBdr>
           <w:top w:space="0" w:sz="0" w:val="nil"/>
@@ -4697,7 +4697,7 @@
       <w:pPr>
         <w:numPr>
           <w:ilvl w:val="0"/>
-          <w:numId w:val="5"/>
+          <w:numId w:val="2"/>
         </w:numPr>
         <w:pBdr>
           <w:top w:space="0" w:sz="0" w:val="nil"/>
@@ -4762,7 +4762,7 @@
       <w:pPr>
         <w:numPr>
           <w:ilvl w:val="1"/>
-          <w:numId w:val="5"/>
+          <w:numId w:val="2"/>
         </w:numPr>
         <w:pBdr>
           <w:top w:space="0" w:sz="0" w:val="nil"/>
@@ -4789,7 +4789,7 @@
       <w:pPr>
         <w:numPr>
           <w:ilvl w:val="1"/>
-          <w:numId w:val="5"/>
+          <w:numId w:val="2"/>
         </w:numPr>
         <w:pBdr>
           <w:top w:space="0" w:sz="0" w:val="nil"/>
@@ -4816,7 +4816,7 @@
       <w:pPr>
         <w:numPr>
           <w:ilvl w:val="1"/>
-          <w:numId w:val="5"/>
+          <w:numId w:val="2"/>
         </w:numPr>
         <w:pBdr>
           <w:top w:space="0" w:sz="0" w:val="nil"/>
@@ -4843,7 +4843,7 @@
       <w:pPr>
         <w:numPr>
           <w:ilvl w:val="1"/>
-          <w:numId w:val="5"/>
+          <w:numId w:val="2"/>
         </w:numPr>
         <w:pBdr>
           <w:top w:space="0" w:sz="0" w:val="nil"/>
@@ -4870,7 +4870,7 @@
       <w:pPr>
         <w:numPr>
           <w:ilvl w:val="0"/>
-          <w:numId w:val="5"/>
+          <w:numId w:val="2"/>
         </w:numPr>
         <w:pBdr>
           <w:top w:space="0" w:sz="0" w:val="nil"/>
@@ -4897,7 +4897,7 @@
       <w:pPr>
         <w:numPr>
           <w:ilvl w:val="0"/>
-          <w:numId w:val="5"/>
+          <w:numId w:val="2"/>
         </w:numPr>
         <w:ind w:left="720" w:hanging="360"/>
         <w:rPr>
@@ -4916,7 +4916,7 @@
       <w:pPr>
         <w:numPr>
           <w:ilvl w:val="1"/>
-          <w:numId w:val="5"/>
+          <w:numId w:val="2"/>
         </w:numPr>
         <w:ind w:left="1440" w:hanging="360"/>
         <w:rPr>
@@ -4935,7 +4935,7 @@
       <w:pPr>
         <w:numPr>
           <w:ilvl w:val="0"/>
-          <w:numId w:val="5"/>
+          <w:numId w:val="2"/>
         </w:numPr>
         <w:ind w:left="720" w:hanging="360"/>
         <w:rPr>
@@ -4954,7 +4954,7 @@
       <w:pPr>
         <w:numPr>
           <w:ilvl w:val="0"/>
-          <w:numId w:val="5"/>
+          <w:numId w:val="2"/>
         </w:numPr>
         <w:ind w:left="720" w:hanging="360"/>
         <w:rPr>
@@ -5142,7 +5142,7 @@
       <w:pPr>
         <w:numPr>
           <w:ilvl w:val="0"/>
-          <w:numId w:val="14"/>
+          <w:numId w:val="6"/>
         </w:numPr>
         <w:ind w:left="720" w:hanging="360"/>
         <w:rPr>
@@ -5161,7 +5161,7 @@
       <w:pPr>
         <w:numPr>
           <w:ilvl w:val="0"/>
-          <w:numId w:val="14"/>
+          <w:numId w:val="6"/>
         </w:numPr>
         <w:pBdr>
           <w:top w:space="0" w:sz="0" w:val="nil"/>
@@ -5241,7 +5241,7 @@
       <w:pPr>
         <w:numPr>
           <w:ilvl w:val="1"/>
-          <w:numId w:val="14"/>
+          <w:numId w:val="6"/>
         </w:numPr>
         <w:ind w:left="1440" w:hanging="360"/>
         <w:rPr>
@@ -5260,7 +5260,7 @@
       <w:pPr>
         <w:numPr>
           <w:ilvl w:val="1"/>
-          <w:numId w:val="14"/>
+          <w:numId w:val="6"/>
         </w:numPr>
         <w:ind w:left="1440" w:hanging="360"/>
         <w:rPr>
@@ -5280,7 +5280,7 @@
       <w:pPr>
         <w:numPr>
           <w:ilvl w:val="1"/>
-          <w:numId w:val="14"/>
+          <w:numId w:val="6"/>
         </w:numPr>
         <w:ind w:left="1440" w:hanging="360"/>
         <w:rPr>
@@ -5300,7 +5300,7 @@
       <w:pPr>
         <w:numPr>
           <w:ilvl w:val="1"/>
-          <w:numId w:val="14"/>
+          <w:numId w:val="6"/>
         </w:numPr>
         <w:ind w:left="1440" w:hanging="360"/>
         <w:rPr>
@@ -5320,7 +5320,7 @@
       <w:pPr>
         <w:numPr>
           <w:ilvl w:val="1"/>
-          <w:numId w:val="14"/>
+          <w:numId w:val="6"/>
         </w:numPr>
         <w:ind w:left="1440" w:hanging="360"/>
         <w:rPr>
@@ -5340,7 +5340,7 @@
       <w:pPr>
         <w:numPr>
           <w:ilvl w:val="1"/>
-          <w:numId w:val="14"/>
+          <w:numId w:val="6"/>
         </w:numPr>
         <w:ind w:left="1440" w:hanging="360"/>
         <w:rPr>
@@ -5360,7 +5360,7 @@
       <w:pPr>
         <w:numPr>
           <w:ilvl w:val="0"/>
-          <w:numId w:val="14"/>
+          <w:numId w:val="6"/>
         </w:numPr>
         <w:ind w:left="720" w:hanging="360"/>
         <w:rPr>
@@ -5380,7 +5380,7 @@
       <w:pPr>
         <w:numPr>
           <w:ilvl w:val="0"/>
-          <w:numId w:val="14"/>
+          <w:numId w:val="6"/>
         </w:numPr>
         <w:ind w:left="720" w:hanging="360"/>
         <w:rPr>
@@ -5399,7 +5399,7 @@
       <w:pPr>
         <w:numPr>
           <w:ilvl w:val="1"/>
-          <w:numId w:val="14"/>
+          <w:numId w:val="6"/>
         </w:numPr>
         <w:ind w:left="1440" w:hanging="360"/>
         <w:rPr>
@@ -5418,7 +5418,7 @@
       <w:pPr>
         <w:numPr>
           <w:ilvl w:val="0"/>
-          <w:numId w:val="14"/>
+          <w:numId w:val="6"/>
         </w:numPr>
         <w:ind w:left="720" w:hanging="360"/>
         <w:rPr>
@@ -5437,7 +5437,7 @@
       <w:pPr>
         <w:numPr>
           <w:ilvl w:val="0"/>
-          <w:numId w:val="14"/>
+          <w:numId w:val="6"/>
         </w:numPr>
         <w:ind w:left="720" w:hanging="360"/>
         <w:rPr>
@@ -5503,7 +5503,7 @@
       <w:pPr>
         <w:numPr>
           <w:ilvl w:val="0"/>
-          <w:numId w:val="14"/>
+          <w:numId w:val="6"/>
         </w:numPr>
         <w:ind w:left="720" w:hanging="360"/>
         <w:rPr>
@@ -5522,7 +5522,7 @@
       <w:pPr>
         <w:numPr>
           <w:ilvl w:val="0"/>
-          <w:numId w:val="14"/>
+          <w:numId w:val="6"/>
         </w:numPr>
         <w:pBdr>
           <w:top w:space="0" w:sz="0" w:val="nil"/>
@@ -5548,7 +5548,7 @@
       <w:pPr>
         <w:numPr>
           <w:ilvl w:val="1"/>
-          <w:numId w:val="14"/>
+          <w:numId w:val="6"/>
         </w:numPr>
         <w:pBdr>
           <w:top w:space="0" w:sz="0" w:val="nil"/>
@@ -5575,7 +5575,7 @@
       <w:pPr>
         <w:numPr>
           <w:ilvl w:val="1"/>
-          <w:numId w:val="14"/>
+          <w:numId w:val="6"/>
         </w:numPr>
         <w:pBdr>
           <w:top w:space="0" w:sz="0" w:val="nil"/>
@@ -5603,7 +5603,7 @@
       <w:pPr>
         <w:numPr>
           <w:ilvl w:val="1"/>
-          <w:numId w:val="14"/>
+          <w:numId w:val="6"/>
         </w:numPr>
         <w:pBdr>
           <w:top w:space="0" w:sz="0" w:val="nil"/>
@@ -5630,7 +5630,7 @@
       <w:pPr>
         <w:numPr>
           <w:ilvl w:val="1"/>
-          <w:numId w:val="14"/>
+          <w:numId w:val="6"/>
         </w:numPr>
         <w:ind w:left="1440" w:hanging="360"/>
         <w:rPr>
@@ -5649,7 +5649,7 @@
       <w:pPr>
         <w:numPr>
           <w:ilvl w:val="1"/>
-          <w:numId w:val="14"/>
+          <w:numId w:val="6"/>
         </w:numPr>
         <w:ind w:left="1440" w:hanging="360"/>
         <w:rPr>
@@ -5668,7 +5668,7 @@
       <w:pPr>
         <w:numPr>
           <w:ilvl w:val="0"/>
-          <w:numId w:val="14"/>
+          <w:numId w:val="6"/>
         </w:numPr>
         <w:pBdr>
           <w:top w:space="0" w:sz="0" w:val="nil"/>
@@ -5694,7 +5694,7 @@
       <w:pPr>
         <w:numPr>
           <w:ilvl w:val="0"/>
-          <w:numId w:val="19"/>
+          <w:numId w:val="8"/>
         </w:numPr>
         <w:ind w:left="720" w:hanging="360"/>
         <w:rPr>
@@ -5713,7 +5713,7 @@
       <w:pPr>
         <w:numPr>
           <w:ilvl w:val="0"/>
-          <w:numId w:val="19"/>
+          <w:numId w:val="8"/>
         </w:numPr>
         <w:ind w:left="720" w:hanging="360"/>
         <w:rPr>
@@ -5780,7 +5780,7 @@
       <w:pPr>
         <w:numPr>
           <w:ilvl w:val="0"/>
-          <w:numId w:val="17"/>
+          <w:numId w:val="15"/>
         </w:numPr>
         <w:ind w:left="720" w:hanging="360"/>
         <w:rPr>
@@ -5799,7 +5799,7 @@
       <w:pPr>
         <w:numPr>
           <w:ilvl w:val="0"/>
-          <w:numId w:val="17"/>
+          <w:numId w:val="15"/>
         </w:numPr>
         <w:pBdr>
           <w:top w:space="0" w:sz="0" w:val="nil"/>
@@ -5864,7 +5864,7 @@
       <w:pPr>
         <w:numPr>
           <w:ilvl w:val="1"/>
-          <w:numId w:val="17"/>
+          <w:numId w:val="15"/>
         </w:numPr>
         <w:pBdr>
           <w:top w:space="0" w:sz="0" w:val="nil"/>
@@ -5891,7 +5891,7 @@
       <w:pPr>
         <w:numPr>
           <w:ilvl w:val="1"/>
-          <w:numId w:val="17"/>
+          <w:numId w:val="15"/>
         </w:numPr>
         <w:pBdr>
           <w:top w:space="0" w:sz="0" w:val="nil"/>
@@ -5918,7 +5918,7 @@
       <w:pPr>
         <w:numPr>
           <w:ilvl w:val="1"/>
-          <w:numId w:val="17"/>
+          <w:numId w:val="15"/>
         </w:numPr>
         <w:ind w:left="1440" w:hanging="360"/>
         <w:rPr>
@@ -5937,7 +5937,7 @@
       <w:pPr>
         <w:numPr>
           <w:ilvl w:val="1"/>
-          <w:numId w:val="17"/>
+          <w:numId w:val="15"/>
         </w:numPr>
         <w:pBdr>
           <w:top w:space="0" w:sz="0" w:val="nil"/>
@@ -5964,7 +5964,7 @@
       <w:pPr>
         <w:numPr>
           <w:ilvl w:val="1"/>
-          <w:numId w:val="17"/>
+          <w:numId w:val="15"/>
         </w:numPr>
         <w:pBdr>
           <w:top w:space="0" w:sz="0" w:val="nil"/>
@@ -5991,7 +5991,7 @@
       <w:pPr>
         <w:numPr>
           <w:ilvl w:val="0"/>
-          <w:numId w:val="17"/>
+          <w:numId w:val="15"/>
         </w:numPr>
         <w:pBdr>
           <w:top w:space="0" w:sz="0" w:val="nil"/>
@@ -6086,7 +6086,7 @@
       <w:pPr>
         <w:numPr>
           <w:ilvl w:val="0"/>
-          <w:numId w:val="17"/>
+          <w:numId w:val="15"/>
         </w:numPr>
         <w:ind w:left="720" w:hanging="360"/>
         <w:rPr>
@@ -6105,7 +6105,7 @@
       <w:pPr>
         <w:numPr>
           <w:ilvl w:val="1"/>
-          <w:numId w:val="17"/>
+          <w:numId w:val="15"/>
         </w:numPr>
         <w:ind w:left="1440" w:hanging="360"/>
         <w:rPr>
@@ -6124,7 +6124,7 @@
       <w:pPr>
         <w:numPr>
           <w:ilvl w:val="1"/>
-          <w:numId w:val="17"/>
+          <w:numId w:val="15"/>
         </w:numPr>
         <w:ind w:left="1440" w:hanging="360"/>
         <w:rPr>
@@ -6143,7 +6143,7 @@
       <w:pPr>
         <w:numPr>
           <w:ilvl w:val="1"/>
-          <w:numId w:val="17"/>
+          <w:numId w:val="15"/>
         </w:numPr>
         <w:ind w:left="1440" w:hanging="360"/>
         <w:rPr>
@@ -6163,7 +6163,7 @@
       <w:pPr>
         <w:numPr>
           <w:ilvl w:val="1"/>
-          <w:numId w:val="17"/>
+          <w:numId w:val="15"/>
         </w:numPr>
         <w:ind w:left="1440" w:hanging="360"/>
         <w:rPr>
@@ -6223,7 +6223,7 @@
       <w:pPr>
         <w:numPr>
           <w:ilvl w:val="0"/>
-          <w:numId w:val="17"/>
+          <w:numId w:val="15"/>
         </w:numPr>
         <w:ind w:left="720" w:hanging="360"/>
         <w:rPr>
@@ -6242,7 +6242,7 @@
       <w:pPr>
         <w:numPr>
           <w:ilvl w:val="0"/>
-          <w:numId w:val="13"/>
+          <w:numId w:val="5"/>
         </w:numPr>
         <w:ind w:left="720" w:hanging="360"/>
         <w:rPr>
@@ -6276,7 +6276,7 @@
       <w:pPr>
         <w:numPr>
           <w:ilvl w:val="1"/>
-          <w:numId w:val="13"/>
+          <w:numId w:val="5"/>
         </w:numPr>
         <w:ind w:left="1440" w:hanging="360"/>
         <w:rPr>
@@ -6295,7 +6295,7 @@
       <w:pPr>
         <w:numPr>
           <w:ilvl w:val="0"/>
-          <w:numId w:val="7"/>
+          <w:numId w:val="20"/>
         </w:numPr>
         <w:ind w:left="720" w:hanging="360"/>
         <w:rPr>
@@ -6323,7 +6323,7 @@
       <w:pPr>
         <w:numPr>
           <w:ilvl w:val="1"/>
-          <w:numId w:val="7"/>
+          <w:numId w:val="20"/>
         </w:numPr>
         <w:ind w:left="1440" w:hanging="360"/>
         <w:rPr>
@@ -6344,7 +6344,7 @@
       <w:pPr>
         <w:numPr>
           <w:ilvl w:val="1"/>
-          <w:numId w:val="7"/>
+          <w:numId w:val="20"/>
         </w:numPr>
         <w:ind w:left="1440" w:hanging="360"/>
         <w:rPr>
@@ -6365,7 +6365,7 @@
       <w:pPr>
         <w:numPr>
           <w:ilvl w:val="1"/>
-          <w:numId w:val="7"/>
+          <w:numId w:val="20"/>
         </w:numPr>
         <w:ind w:left="1440" w:hanging="360"/>
         <w:rPr>
@@ -6384,7 +6384,7 @@
       <w:pPr>
         <w:numPr>
           <w:ilvl w:val="1"/>
-          <w:numId w:val="7"/>
+          <w:numId w:val="20"/>
         </w:numPr>
         <w:ind w:left="1440" w:hanging="360"/>
         <w:rPr>
@@ -6403,7 +6403,7 @@
       <w:pPr>
         <w:numPr>
           <w:ilvl w:val="2"/>
-          <w:numId w:val="7"/>
+          <w:numId w:val="20"/>
         </w:numPr>
         <w:ind w:left="2160" w:hanging="360"/>
         <w:rPr>
@@ -6422,7 +6422,7 @@
       <w:pPr>
         <w:numPr>
           <w:ilvl w:val="1"/>
-          <w:numId w:val="7"/>
+          <w:numId w:val="20"/>
         </w:numPr>
         <w:ind w:left="1440" w:hanging="360"/>
         <w:rPr>
@@ -6441,7 +6441,7 @@
       <w:pPr>
         <w:numPr>
           <w:ilvl w:val="1"/>
-          <w:numId w:val="7"/>
+          <w:numId w:val="20"/>
         </w:numPr>
         <w:ind w:left="1440" w:hanging="360"/>
         <w:rPr>
@@ -6460,7 +6460,7 @@
       <w:pPr>
         <w:numPr>
           <w:ilvl w:val="1"/>
-          <w:numId w:val="7"/>
+          <w:numId w:val="20"/>
         </w:numPr>
         <w:ind w:left="1440" w:hanging="360"/>
         <w:rPr>
@@ -6479,7 +6479,7 @@
       <w:pPr>
         <w:numPr>
           <w:ilvl w:val="1"/>
-          <w:numId w:val="7"/>
+          <w:numId w:val="20"/>
         </w:numPr>
         <w:ind w:left="1440" w:hanging="360"/>
         <w:rPr>
@@ -6498,7 +6498,7 @@
       <w:pPr>
         <w:numPr>
           <w:ilvl w:val="1"/>
-          <w:numId w:val="7"/>
+          <w:numId w:val="20"/>
         </w:numPr>
         <w:ind w:left="1440" w:hanging="360"/>
         <w:rPr>
@@ -6517,7 +6517,7 @@
       <w:pPr>
         <w:numPr>
           <w:ilvl w:val="1"/>
-          <w:numId w:val="7"/>
+          <w:numId w:val="20"/>
         </w:numPr>
         <w:ind w:left="1440" w:hanging="360"/>
         <w:rPr>
@@ -6585,7 +6585,7 @@
       <w:pPr>
         <w:numPr>
           <w:ilvl w:val="0"/>
-          <w:numId w:val="17"/>
+          <w:numId w:val="15"/>
         </w:numPr>
         <w:ind w:left="720" w:hanging="360"/>
         <w:rPr>
@@ -6611,7 +6611,7 @@
       <w:pPr>
         <w:numPr>
           <w:ilvl w:val="0"/>
-          <w:numId w:val="17"/>
+          <w:numId w:val="15"/>
         </w:numPr>
         <w:pBdr>
           <w:top w:space="0" w:sz="0" w:val="nil"/>
@@ -6646,7 +6646,7 @@
       <w:pPr>
         <w:numPr>
           <w:ilvl w:val="0"/>
-          <w:numId w:val="17"/>
+          <w:numId w:val="15"/>
         </w:numPr>
         <w:pBdr>
           <w:top w:space="0" w:sz="0" w:val="nil"/>
@@ -6769,7 +6769,7 @@
       <w:pPr>
         <w:numPr>
           <w:ilvl w:val="0"/>
-          <w:numId w:val="3"/>
+          <w:numId w:val="12"/>
         </w:numPr>
         <w:ind w:left="720" w:hanging="360"/>
         <w:rPr>
@@ -6792,7 +6792,7 @@
       <w:pPr>
         <w:numPr>
           <w:ilvl w:val="0"/>
-          <w:numId w:val="3"/>
+          <w:numId w:val="12"/>
         </w:numPr>
         <w:ind w:left="720" w:hanging="360"/>
         <w:rPr>
@@ -6844,7 +6844,7 @@
       <w:pPr>
         <w:numPr>
           <w:ilvl w:val="0"/>
-          <w:numId w:val="1"/>
+          <w:numId w:val="16"/>
         </w:numPr>
         <w:ind w:left="720" w:hanging="360"/>
         <w:rPr>
@@ -6863,7 +6863,7 @@
       <w:pPr>
         <w:numPr>
           <w:ilvl w:val="0"/>
-          <w:numId w:val="1"/>
+          <w:numId w:val="16"/>
         </w:numPr>
         <w:ind w:left="720" w:hanging="360"/>
         <w:rPr>
@@ -6882,7 +6882,7 @@
       <w:pPr>
         <w:numPr>
           <w:ilvl w:val="0"/>
-          <w:numId w:val="1"/>
+          <w:numId w:val="16"/>
         </w:numPr>
         <w:ind w:left="720" w:hanging="360"/>
         <w:rPr>
@@ -6901,7 +6901,7 @@
       <w:pPr>
         <w:numPr>
           <w:ilvl w:val="1"/>
-          <w:numId w:val="1"/>
+          <w:numId w:val="16"/>
         </w:numPr>
         <w:ind w:left="1440" w:hanging="360"/>
         <w:rPr>
@@ -6920,7 +6920,7 @@
       <w:pPr>
         <w:numPr>
           <w:ilvl w:val="0"/>
-          <w:numId w:val="1"/>
+          <w:numId w:val="16"/>
         </w:numPr>
         <w:ind w:left="720" w:hanging="360"/>
         <w:rPr>
@@ -6939,7 +6939,7 @@
       <w:pPr>
         <w:numPr>
           <w:ilvl w:val="0"/>
-          <w:numId w:val="1"/>
+          <w:numId w:val="16"/>
         </w:numPr>
         <w:ind w:left="720" w:hanging="360"/>
         <w:rPr>
@@ -6985,7 +6985,7 @@
         <w:widowControl w:val="0"/>
         <w:numPr>
           <w:ilvl w:val="1"/>
-          <w:numId w:val="17"/>
+          <w:numId w:val="15"/>
         </w:numPr>
         <w:ind w:left="1440" w:hanging="360"/>
         <w:rPr>
@@ -7005,7 +7005,7 @@
         <w:widowControl w:val="0"/>
         <w:numPr>
           <w:ilvl w:val="1"/>
-          <w:numId w:val="17"/>
+          <w:numId w:val="15"/>
         </w:numPr>
         <w:ind w:left="1440" w:hanging="360"/>
         <w:rPr>
@@ -7025,7 +7025,7 @@
         <w:widowControl w:val="0"/>
         <w:numPr>
           <w:ilvl w:val="1"/>
-          <w:numId w:val="17"/>
+          <w:numId w:val="15"/>
         </w:numPr>
         <w:ind w:left="1440" w:hanging="360"/>
         <w:rPr>
@@ -7045,7 +7045,7 @@
         <w:widowControl w:val="0"/>
         <w:numPr>
           <w:ilvl w:val="1"/>
-          <w:numId w:val="17"/>
+          <w:numId w:val="15"/>
         </w:numPr>
         <w:ind w:left="1440" w:hanging="360"/>
         <w:rPr>
@@ -7065,7 +7065,7 @@
         <w:widowControl w:val="0"/>
         <w:numPr>
           <w:ilvl w:val="1"/>
-          <w:numId w:val="17"/>
+          <w:numId w:val="15"/>
         </w:numPr>
         <w:ind w:left="1440" w:hanging="360"/>
         <w:rPr>
@@ -7085,7 +7085,7 @@
         <w:widowControl w:val="0"/>
         <w:numPr>
           <w:ilvl w:val="1"/>
-          <w:numId w:val="17"/>
+          <w:numId w:val="15"/>
         </w:numPr>
         <w:ind w:left="1440" w:hanging="360"/>
         <w:rPr>
@@ -7181,7 +7181,7 @@
       <w:pPr>
         <w:numPr>
           <w:ilvl w:val="0"/>
-          <w:numId w:val="4"/>
+          <w:numId w:val="18"/>
         </w:numPr>
         <w:pBdr>
           <w:top w:space="0" w:sz="0" w:val="nil"/>
@@ -7246,7 +7246,7 @@
       <w:pPr>
         <w:numPr>
           <w:ilvl w:val="1"/>
-          <w:numId w:val="4"/>
+          <w:numId w:val="18"/>
         </w:numPr>
         <w:pBdr>
           <w:top w:space="0" w:sz="0" w:val="nil"/>
@@ -7273,7 +7273,7 @@
       <w:pPr>
         <w:numPr>
           <w:ilvl w:val="1"/>
-          <w:numId w:val="4"/>
+          <w:numId w:val="18"/>
         </w:numPr>
         <w:pBdr>
           <w:top w:space="0" w:sz="0" w:val="nil"/>
@@ -7300,7 +7300,7 @@
       <w:pPr>
         <w:numPr>
           <w:ilvl w:val="1"/>
-          <w:numId w:val="4"/>
+          <w:numId w:val="18"/>
         </w:numPr>
         <w:pBdr>
           <w:top w:space="0" w:sz="0" w:val="nil"/>
@@ -7327,7 +7327,7 @@
       <w:pPr>
         <w:numPr>
           <w:ilvl w:val="1"/>
-          <w:numId w:val="4"/>
+          <w:numId w:val="18"/>
         </w:numPr>
         <w:pBdr>
           <w:top w:space="0" w:sz="0" w:val="nil"/>
@@ -7354,7 +7354,7 @@
       <w:pPr>
         <w:numPr>
           <w:ilvl w:val="1"/>
-          <w:numId w:val="4"/>
+          <w:numId w:val="18"/>
         </w:numPr>
         <w:pBdr>
           <w:top w:space="0" w:sz="0" w:val="nil"/>
@@ -7381,7 +7381,7 @@
       <w:pPr>
         <w:numPr>
           <w:ilvl w:val="0"/>
-          <w:numId w:val="4"/>
+          <w:numId w:val="18"/>
         </w:numPr>
         <w:pBdr>
           <w:top w:space="0" w:sz="0" w:val="nil"/>
@@ -7407,7 +7407,7 @@
       <w:pPr>
         <w:numPr>
           <w:ilvl w:val="1"/>
-          <w:numId w:val="4"/>
+          <w:numId w:val="18"/>
         </w:numPr>
         <w:pBdr>
           <w:top w:space="0" w:sz="0" w:val="nil"/>
@@ -7433,7 +7433,7 @@
       <w:pPr>
         <w:numPr>
           <w:ilvl w:val="0"/>
-          <w:numId w:val="4"/>
+          <w:numId w:val="18"/>
         </w:numPr>
         <w:pBdr>
           <w:top w:space="0" w:sz="0" w:val="nil"/>
@@ -7549,7 +7549,7 @@
       <w:pPr>
         <w:numPr>
           <w:ilvl w:val="0"/>
-          <w:numId w:val="7"/>
+          <w:numId w:val="20"/>
         </w:numPr>
         <w:ind w:left="720" w:hanging="360"/>
         <w:rPr>
@@ -7569,7 +7569,7 @@
       <w:pPr>
         <w:numPr>
           <w:ilvl w:val="1"/>
-          <w:numId w:val="7"/>
+          <w:numId w:val="20"/>
         </w:numPr>
         <w:ind w:left="1440" w:hanging="360"/>
         <w:rPr>
@@ -7588,7 +7588,7 @@
       <w:pPr>
         <w:numPr>
           <w:ilvl w:val="1"/>
-          <w:numId w:val="7"/>
+          <w:numId w:val="20"/>
         </w:numPr>
         <w:ind w:left="1440" w:hanging="360"/>
         <w:rPr>
@@ -7607,7 +7607,7 @@
       <w:pPr>
         <w:numPr>
           <w:ilvl w:val="1"/>
-          <w:numId w:val="7"/>
+          <w:numId w:val="20"/>
         </w:numPr>
         <w:ind w:left="1440" w:hanging="360"/>
         <w:rPr>
@@ -7627,7 +7627,7 @@
       <w:pPr>
         <w:numPr>
           <w:ilvl w:val="1"/>
-          <w:numId w:val="7"/>
+          <w:numId w:val="20"/>
         </w:numPr>
         <w:ind w:left="1440" w:hanging="360"/>
         <w:rPr>
@@ -7662,7 +7662,7 @@
       <w:pPr>
         <w:numPr>
           <w:ilvl w:val="0"/>
-          <w:numId w:val="7"/>
+          <w:numId w:val="20"/>
         </w:numPr>
         <w:ind w:left="720" w:hanging="360"/>
         <w:rPr>
@@ -7681,7 +7681,7 @@
       <w:pPr>
         <w:numPr>
           <w:ilvl w:val="1"/>
-          <w:numId w:val="7"/>
+          <w:numId w:val="20"/>
         </w:numPr>
         <w:ind w:left="1440" w:hanging="360"/>
         <w:rPr>
@@ -7712,7 +7712,7 @@
       <w:pPr>
         <w:numPr>
           <w:ilvl w:val="0"/>
-          <w:numId w:val="21"/>
+          <w:numId w:val="10"/>
         </w:numPr>
         <w:ind w:left="720" w:hanging="360"/>
         <w:rPr>
@@ -7731,7 +7731,7 @@
       <w:pPr>
         <w:numPr>
           <w:ilvl w:val="0"/>
-          <w:numId w:val="21"/>
+          <w:numId w:val="10"/>
         </w:numPr>
         <w:ind w:left="720" w:hanging="360"/>
         <w:rPr>
@@ -7841,7 +7841,7 @@
       <w:pPr>
         <w:numPr>
           <w:ilvl w:val="0"/>
-          <w:numId w:val="4"/>
+          <w:numId w:val="18"/>
         </w:numPr>
         <w:pBdr>
           <w:top w:space="0" w:sz="0" w:val="nil"/>
@@ -7886,7 +7886,7 @@
       <w:pPr>
         <w:numPr>
           <w:ilvl w:val="0"/>
-          <w:numId w:val="4"/>
+          <w:numId w:val="18"/>
         </w:numPr>
         <w:pBdr>
           <w:top w:space="0" w:sz="0" w:val="nil"/>
@@ -7943,7 +7943,7 @@
       <w:pPr>
         <w:numPr>
           <w:ilvl w:val="1"/>
-          <w:numId w:val="4"/>
+          <w:numId w:val="18"/>
         </w:numPr>
         <w:pBdr>
           <w:top w:space="0" w:sz="0" w:val="nil"/>
@@ -7970,7 +7970,7 @@
       <w:pPr>
         <w:numPr>
           <w:ilvl w:val="1"/>
-          <w:numId w:val="4"/>
+          <w:numId w:val="18"/>
         </w:numPr>
         <w:pBdr>
           <w:top w:space="0" w:sz="0" w:val="nil"/>
@@ -7997,7 +7997,7 @@
       <w:pPr>
         <w:numPr>
           <w:ilvl w:val="0"/>
-          <w:numId w:val="4"/>
+          <w:numId w:val="18"/>
         </w:numPr>
         <w:pBdr>
           <w:top w:space="0" w:sz="0" w:val="nil"/>
@@ -8044,7 +8044,7 @@
       <w:pPr>
         <w:numPr>
           <w:ilvl w:val="0"/>
-          <w:numId w:val="4"/>
+          <w:numId w:val="18"/>
         </w:numPr>
         <w:pBdr>
           <w:top w:space="0" w:sz="0" w:val="nil"/>
@@ -8086,7 +8086,7 @@
       <w:pPr>
         <w:numPr>
           <w:ilvl w:val="1"/>
-          <w:numId w:val="4"/>
+          <w:numId w:val="18"/>
         </w:numPr>
         <w:spacing w:line="276" w:lineRule="auto"/>
         <w:ind w:left="1440" w:hanging="360"/>
@@ -8123,7 +8123,7 @@
       <w:pPr>
         <w:numPr>
           <w:ilvl w:val="1"/>
-          <w:numId w:val="4"/>
+          <w:numId w:val="18"/>
         </w:numPr>
         <w:spacing w:line="276" w:lineRule="auto"/>
         <w:ind w:left="1440" w:hanging="360"/>
@@ -8160,7 +8160,7 @@
       <w:pPr>
         <w:numPr>
           <w:ilvl w:val="1"/>
-          <w:numId w:val="4"/>
+          <w:numId w:val="18"/>
         </w:numPr>
         <w:spacing w:line="276" w:lineRule="auto"/>
         <w:ind w:left="1440" w:hanging="360"/>
@@ -8228,7 +8228,7 @@
       <w:pPr>
         <w:numPr>
           <w:ilvl w:val="0"/>
-          <w:numId w:val="4"/>
+          <w:numId w:val="18"/>
         </w:numPr>
         <w:ind w:left="720" w:hanging="360"/>
         <w:rPr>
@@ -8266,7 +8266,7 @@
       <w:pPr>
         <w:numPr>
           <w:ilvl w:val="0"/>
-          <w:numId w:val="7"/>
+          <w:numId w:val="20"/>
         </w:numPr>
         <w:ind w:left="720" w:hanging="360"/>
         <w:rPr>
@@ -8285,7 +8285,7 @@
       <w:pPr>
         <w:numPr>
           <w:ilvl w:val="0"/>
-          <w:numId w:val="7"/>
+          <w:numId w:val="20"/>
         </w:numPr>
         <w:ind w:left="1440" w:hanging="360"/>
         <w:rPr>
@@ -8304,7 +8304,7 @@
       <w:pPr>
         <w:numPr>
           <w:ilvl w:val="0"/>
-          <w:numId w:val="15"/>
+          <w:numId w:val="1"/>
         </w:numPr>
         <w:pBdr>
           <w:top w:space="0" w:sz="0" w:val="nil"/>
@@ -8332,7 +8332,7 @@
       <w:pPr>
         <w:numPr>
           <w:ilvl w:val="0"/>
-          <w:numId w:val="15"/>
+          <w:numId w:val="1"/>
         </w:numPr>
         <w:pBdr>
           <w:top w:space="0" w:sz="0" w:val="nil"/>
@@ -8367,7 +8367,7 @@
       <w:pPr>
         <w:numPr>
           <w:ilvl w:val="0"/>
-          <w:numId w:val="8"/>
+          <w:numId w:val="13"/>
         </w:numPr>
         <w:ind w:left="720" w:hanging="360"/>
         <w:rPr>
@@ -8387,7 +8387,7 @@
       <w:pPr>
         <w:numPr>
           <w:ilvl w:val="1"/>
-          <w:numId w:val="8"/>
+          <w:numId w:val="13"/>
         </w:numPr>
         <w:ind w:left="1440" w:hanging="360"/>
         <w:rPr>
@@ -8407,7 +8407,7 @@
       <w:pPr>
         <w:numPr>
           <w:ilvl w:val="1"/>
-          <w:numId w:val="8"/>
+          <w:numId w:val="13"/>
         </w:numPr>
         <w:ind w:left="1440" w:hanging="360"/>
         <w:rPr>
@@ -8427,7 +8427,7 @@
       <w:pPr>
         <w:numPr>
           <w:ilvl w:val="0"/>
-          <w:numId w:val="8"/>
+          <w:numId w:val="13"/>
         </w:numPr>
         <w:ind w:left="720" w:hanging="360"/>
         <w:rPr>
@@ -8451,7 +8451,7 @@
       <w:pPr>
         <w:numPr>
           <w:ilvl w:val="1"/>
-          <w:numId w:val="8"/>
+          <w:numId w:val="13"/>
         </w:numPr>
         <w:spacing w:line="276" w:lineRule="auto"/>
         <w:ind w:left="1440" w:hanging="360"/>
@@ -8488,7 +8488,7 @@
       <w:pPr>
         <w:numPr>
           <w:ilvl w:val="1"/>
-          <w:numId w:val="8"/>
+          <w:numId w:val="13"/>
         </w:numPr>
         <w:spacing w:line="276" w:lineRule="auto"/>
         <w:ind w:left="1440" w:hanging="360"/>
@@ -8525,7 +8525,7 @@
       <w:pPr>
         <w:numPr>
           <w:ilvl w:val="1"/>
-          <w:numId w:val="8"/>
+          <w:numId w:val="13"/>
         </w:numPr>
         <w:spacing w:line="276" w:lineRule="auto"/>
         <w:ind w:left="1440" w:hanging="360"/>
@@ -8562,7 +8562,7 @@
       <w:pPr>
         <w:numPr>
           <w:ilvl w:val="1"/>
-          <w:numId w:val="8"/>
+          <w:numId w:val="13"/>
         </w:numPr>
         <w:spacing w:line="276" w:lineRule="auto"/>
         <w:ind w:left="1440" w:hanging="360"/>
@@ -8587,7 +8587,7 @@
       <w:pPr>
         <w:numPr>
           <w:ilvl w:val="0"/>
-          <w:numId w:val="8"/>
+          <w:numId w:val="13"/>
         </w:numPr>
         <w:ind w:left="720" w:hanging="360"/>
         <w:jc w:val="both"/>
@@ -8729,7 +8729,7 @@
       <w:pPr>
         <w:numPr>
           <w:ilvl w:val="0"/>
-          <w:numId w:val="4"/>
+          <w:numId w:val="18"/>
         </w:numPr>
         <w:pBdr>
           <w:top w:space="0" w:sz="0" w:val="nil"/>
@@ -8761,7 +8761,7 @@
       <w:pPr>
         <w:numPr>
           <w:ilvl w:val="0"/>
-          <w:numId w:val="4"/>
+          <w:numId w:val="18"/>
         </w:numPr>
         <w:ind w:left="720" w:hanging="360"/>
         <w:rPr>
@@ -8780,7 +8780,7 @@
       <w:pPr>
         <w:numPr>
           <w:ilvl w:val="1"/>
-          <w:numId w:val="4"/>
+          <w:numId w:val="18"/>
         </w:numPr>
         <w:spacing w:line="276" w:lineRule="auto"/>
         <w:ind w:left="1440" w:hanging="360"/>
@@ -8804,7 +8804,7 @@
       <w:pPr>
         <w:numPr>
           <w:ilvl w:val="1"/>
-          <w:numId w:val="4"/>
+          <w:numId w:val="18"/>
         </w:numPr>
         <w:spacing w:line="276" w:lineRule="auto"/>
         <w:ind w:left="1440" w:hanging="360"/>
@@ -8850,7 +8850,7 @@
       <w:pPr>
         <w:numPr>
           <w:ilvl w:val="1"/>
-          <w:numId w:val="4"/>
+          <w:numId w:val="18"/>
         </w:numPr>
         <w:spacing w:line="276" w:lineRule="auto"/>
         <w:ind w:left="1440" w:hanging="360"/>
@@ -8875,7 +8875,7 @@
       <w:pPr>
         <w:numPr>
           <w:ilvl w:val="1"/>
-          <w:numId w:val="4"/>
+          <w:numId w:val="18"/>
         </w:numPr>
         <w:spacing w:line="276" w:lineRule="auto"/>
         <w:ind w:left="1440" w:hanging="360"/>
@@ -8899,7 +8899,7 @@
       <w:pPr>
         <w:numPr>
           <w:ilvl w:val="1"/>
-          <w:numId w:val="4"/>
+          <w:numId w:val="18"/>
         </w:numPr>
         <w:spacing w:line="276" w:lineRule="auto"/>
         <w:ind w:left="1440" w:hanging="360"/>
@@ -8924,7 +8924,7 @@
       <w:pPr>
         <w:numPr>
           <w:ilvl w:val="1"/>
-          <w:numId w:val="4"/>
+          <w:numId w:val="18"/>
         </w:numPr>
         <w:spacing w:line="276" w:lineRule="auto"/>
         <w:ind w:left="1440" w:hanging="360"/>
@@ -8987,7 +8987,7 @@
       <w:pPr>
         <w:numPr>
           <w:ilvl w:val="0"/>
-          <w:numId w:val="6"/>
+          <w:numId w:val="19"/>
         </w:numPr>
         <w:ind w:left="720" w:hanging="360"/>
         <w:rPr>
@@ -9006,7 +9006,7 @@
       <w:pPr>
         <w:numPr>
           <w:ilvl w:val="0"/>
-          <w:numId w:val="6"/>
+          <w:numId w:val="19"/>
         </w:numPr>
         <w:ind w:left="720" w:hanging="360"/>
         <w:rPr>
@@ -9025,7 +9025,7 @@
       <w:pPr>
         <w:numPr>
           <w:ilvl w:val="1"/>
-          <w:numId w:val="6"/>
+          <w:numId w:val="19"/>
         </w:numPr>
         <w:ind w:left="1440" w:hanging="360"/>
         <w:rPr>
@@ -9044,7 +9044,7 @@
       <w:pPr>
         <w:numPr>
           <w:ilvl w:val="1"/>
-          <w:numId w:val="6"/>
+          <w:numId w:val="19"/>
         </w:numPr>
         <w:ind w:left="1440" w:hanging="360"/>
         <w:rPr>
@@ -9063,7 +9063,7 @@
       <w:pPr>
         <w:numPr>
           <w:ilvl w:val="1"/>
-          <w:numId w:val="6"/>
+          <w:numId w:val="19"/>
         </w:numPr>
         <w:ind w:left="1440" w:hanging="360"/>
         <w:rPr>
@@ -9082,7 +9082,7 @@
       <w:pPr>
         <w:numPr>
           <w:ilvl w:val="2"/>
-          <w:numId w:val="6"/>
+          <w:numId w:val="19"/>
         </w:numPr>
         <w:ind w:left="2160" w:hanging="360"/>
         <w:rPr>
@@ -9101,7 +9101,7 @@
       <w:pPr>
         <w:numPr>
           <w:ilvl w:val="2"/>
-          <w:numId w:val="6"/>
+          <w:numId w:val="19"/>
         </w:numPr>
         <w:ind w:left="2160" w:hanging="360"/>
         <w:rPr>
@@ -9120,7 +9120,7 @@
       <w:pPr>
         <w:numPr>
           <w:ilvl w:val="2"/>
-          <w:numId w:val="6"/>
+          <w:numId w:val="19"/>
         </w:numPr>
         <w:ind w:left="2160" w:hanging="360"/>
         <w:rPr>
@@ -9139,7 +9139,7 @@
       <w:pPr>
         <w:numPr>
           <w:ilvl w:val="2"/>
-          <w:numId w:val="6"/>
+          <w:numId w:val="19"/>
         </w:numPr>
         <w:ind w:left="2160" w:hanging="360"/>
         <w:rPr>
@@ -9183,7 +9183,7 @@
       <w:pPr>
         <w:numPr>
           <w:ilvl w:val="0"/>
-          <w:numId w:val="9"/>
+          <w:numId w:val="3"/>
         </w:numPr>
         <w:ind w:left="720" w:hanging="360"/>
         <w:jc w:val="both"/>
@@ -9203,7 +9203,7 @@
       <w:pPr>
         <w:numPr>
           <w:ilvl w:val="0"/>
-          <w:numId w:val="9"/>
+          <w:numId w:val="3"/>
         </w:numPr>
         <w:ind w:left="720" w:hanging="360"/>
         <w:jc w:val="both"/>
@@ -9223,7 +9223,7 @@
       <w:pPr>
         <w:numPr>
           <w:ilvl w:val="0"/>
-          <w:numId w:val="9"/>
+          <w:numId w:val="3"/>
         </w:numPr>
         <w:ind w:left="720" w:hanging="360"/>
         <w:jc w:val="both"/>
@@ -9243,7 +9243,7 @@
       <w:pPr>
         <w:numPr>
           <w:ilvl w:val="0"/>
-          <w:numId w:val="9"/>
+          <w:numId w:val="3"/>
         </w:numPr>
         <w:ind w:left="720" w:hanging="360"/>
         <w:jc w:val="both"/>
@@ -9263,7 +9263,7 @@
       <w:pPr>
         <w:numPr>
           <w:ilvl w:val="0"/>
-          <w:numId w:val="9"/>
+          <w:numId w:val="3"/>
         </w:numPr>
         <w:ind w:left="720" w:hanging="360"/>
         <w:jc w:val="both"/>
@@ -9283,7 +9283,7 @@
       <w:pPr>
         <w:numPr>
           <w:ilvl w:val="0"/>
-          <w:numId w:val="9"/>
+          <w:numId w:val="3"/>
         </w:numPr>
         <w:ind w:left="720" w:hanging="360"/>
         <w:jc w:val="both"/>
@@ -9329,7 +9329,7 @@
       <w:pPr>
         <w:numPr>
           <w:ilvl w:val="0"/>
-          <w:numId w:val="12"/>
+          <w:numId w:val="21"/>
         </w:numPr>
         <w:ind w:left="720" w:hanging="360"/>
         <w:jc w:val="both"/>
@@ -9349,7 +9349,7 @@
       <w:pPr>
         <w:numPr>
           <w:ilvl w:val="1"/>
-          <w:numId w:val="12"/>
+          <w:numId w:val="21"/>
         </w:numPr>
         <w:ind w:left="1440" w:hanging="360"/>
         <w:jc w:val="both"/>
@@ -9369,7 +9369,7 @@
       <w:pPr>
         <w:numPr>
           <w:ilvl w:val="1"/>
-          <w:numId w:val="12"/>
+          <w:numId w:val="21"/>
         </w:numPr>
         <w:ind w:left="1440" w:hanging="360"/>
         <w:jc w:val="both"/>
@@ -9389,7 +9389,7 @@
       <w:pPr>
         <w:numPr>
           <w:ilvl w:val="1"/>
-          <w:numId w:val="12"/>
+          <w:numId w:val="21"/>
         </w:numPr>
         <w:ind w:left="1440" w:hanging="360"/>
         <w:jc w:val="both"/>
@@ -9409,7 +9409,7 @@
       <w:pPr>
         <w:numPr>
           <w:ilvl w:val="1"/>
-          <w:numId w:val="12"/>
+          <w:numId w:val="21"/>
         </w:numPr>
         <w:ind w:left="1440" w:hanging="360"/>
         <w:jc w:val="both"/>
@@ -9429,7 +9429,7 @@
       <w:pPr>
         <w:numPr>
           <w:ilvl w:val="0"/>
-          <w:numId w:val="12"/>
+          <w:numId w:val="21"/>
         </w:numPr>
         <w:ind w:left="720" w:hanging="360"/>
         <w:jc w:val="both"/>
@@ -9449,7 +9449,7 @@
       <w:pPr>
         <w:numPr>
           <w:ilvl w:val="1"/>
-          <w:numId w:val="12"/>
+          <w:numId w:val="21"/>
         </w:numPr>
         <w:ind w:left="1440" w:hanging="360"/>
         <w:jc w:val="both"/>
@@ -9469,7 +9469,7 @@
       <w:pPr>
         <w:numPr>
           <w:ilvl w:val="1"/>
-          <w:numId w:val="12"/>
+          <w:numId w:val="21"/>
         </w:numPr>
         <w:ind w:left="1440" w:hanging="360"/>
         <w:jc w:val="both"/>
@@ -9489,7 +9489,7 @@
       <w:pPr>
         <w:numPr>
           <w:ilvl w:val="2"/>
-          <w:numId w:val="12"/>
+          <w:numId w:val="21"/>
         </w:numPr>
         <w:ind w:left="2160" w:hanging="360"/>
         <w:jc w:val="both"/>
@@ -9509,7 +9509,7 @@
       <w:pPr>
         <w:numPr>
           <w:ilvl w:val="2"/>
-          <w:numId w:val="12"/>
+          <w:numId w:val="21"/>
         </w:numPr>
         <w:ind w:left="2160" w:hanging="360"/>
         <w:jc w:val="both"/>
@@ -9650,20 +9650,460 @@
   <w:abstractNum w:abstractNumId="1">
     <w:lvl w:ilvl="0">
       <w:start w:val="1"/>
-      <w:numFmt w:val="decimal"/>
-      <w:lvlText w:val="%1)"/>
+      <w:numFmt w:val="bullet"/>
+      <w:lvlText w:val="●"/>
       <w:lvlJc w:val="left"/>
       <w:pPr>
         <w:ind w:left="720" w:hanging="360"/>
       </w:pPr>
       <w:rPr>
+        <w:rFonts w:ascii="Noto Sans Symbols" w:cs="Noto Sans Symbols" w:eastAsia="Noto Sans Symbols" w:hAnsi="Noto Sans Symbols"/>
+      </w:rPr>
+    </w:lvl>
+    <w:lvl w:ilvl="1">
+      <w:start w:val="1"/>
+      <w:numFmt w:val="bullet"/>
+      <w:lvlText w:val="o"/>
+      <w:lvlJc w:val="left"/>
+      <w:pPr>
+        <w:ind w:left="1440" w:hanging="360"/>
+      </w:pPr>
+      <w:rPr>
+        <w:rFonts w:ascii="Courier New" w:cs="Courier New" w:eastAsia="Courier New" w:hAnsi="Courier New"/>
+      </w:rPr>
+    </w:lvl>
+    <w:lvl w:ilvl="2">
+      <w:start w:val="1"/>
+      <w:numFmt w:val="bullet"/>
+      <w:lvlText w:val="▪"/>
+      <w:lvlJc w:val="left"/>
+      <w:pPr>
+        <w:ind w:left="2160" w:hanging="360"/>
+      </w:pPr>
+      <w:rPr>
+        <w:rFonts w:ascii="Noto Sans Symbols" w:cs="Noto Sans Symbols" w:eastAsia="Noto Sans Symbols" w:hAnsi="Noto Sans Symbols"/>
+      </w:rPr>
+    </w:lvl>
+    <w:lvl w:ilvl="3">
+      <w:start w:val="1"/>
+      <w:numFmt w:val="bullet"/>
+      <w:lvlText w:val="●"/>
+      <w:lvlJc w:val="left"/>
+      <w:pPr>
+        <w:ind w:left="2880" w:hanging="360"/>
+      </w:pPr>
+      <w:rPr>
+        <w:rFonts w:ascii="Noto Sans Symbols" w:cs="Noto Sans Symbols" w:eastAsia="Noto Sans Symbols" w:hAnsi="Noto Sans Symbols"/>
+      </w:rPr>
+    </w:lvl>
+    <w:lvl w:ilvl="4">
+      <w:start w:val="1"/>
+      <w:numFmt w:val="bullet"/>
+      <w:lvlText w:val="o"/>
+      <w:lvlJc w:val="left"/>
+      <w:pPr>
+        <w:ind w:left="3600" w:hanging="360"/>
+      </w:pPr>
+      <w:rPr>
+        <w:rFonts w:ascii="Courier New" w:cs="Courier New" w:eastAsia="Courier New" w:hAnsi="Courier New"/>
+      </w:rPr>
+    </w:lvl>
+    <w:lvl w:ilvl="5">
+      <w:start w:val="1"/>
+      <w:numFmt w:val="bullet"/>
+      <w:lvlText w:val="▪"/>
+      <w:lvlJc w:val="left"/>
+      <w:pPr>
+        <w:ind w:left="4320" w:hanging="360"/>
+      </w:pPr>
+      <w:rPr>
+        <w:rFonts w:ascii="Noto Sans Symbols" w:cs="Noto Sans Symbols" w:eastAsia="Noto Sans Symbols" w:hAnsi="Noto Sans Symbols"/>
+      </w:rPr>
+    </w:lvl>
+    <w:lvl w:ilvl="6">
+      <w:start w:val="1"/>
+      <w:numFmt w:val="bullet"/>
+      <w:lvlText w:val="●"/>
+      <w:lvlJc w:val="left"/>
+      <w:pPr>
+        <w:ind w:left="5040" w:hanging="360"/>
+      </w:pPr>
+      <w:rPr>
+        <w:rFonts w:ascii="Noto Sans Symbols" w:cs="Noto Sans Symbols" w:eastAsia="Noto Sans Symbols" w:hAnsi="Noto Sans Symbols"/>
+      </w:rPr>
+    </w:lvl>
+    <w:lvl w:ilvl="7">
+      <w:start w:val="1"/>
+      <w:numFmt w:val="bullet"/>
+      <w:lvlText w:val="o"/>
+      <w:lvlJc w:val="left"/>
+      <w:pPr>
+        <w:ind w:left="5760" w:hanging="360"/>
+      </w:pPr>
+      <w:rPr>
+        <w:rFonts w:ascii="Courier New" w:cs="Courier New" w:eastAsia="Courier New" w:hAnsi="Courier New"/>
+      </w:rPr>
+    </w:lvl>
+    <w:lvl w:ilvl="8">
+      <w:start w:val="1"/>
+      <w:numFmt w:val="bullet"/>
+      <w:lvlText w:val="▪"/>
+      <w:lvlJc w:val="left"/>
+      <w:pPr>
+        <w:ind w:left="6480" w:hanging="360"/>
+      </w:pPr>
+      <w:rPr>
+        <w:rFonts w:ascii="Noto Sans Symbols" w:cs="Noto Sans Symbols" w:eastAsia="Noto Sans Symbols" w:hAnsi="Noto Sans Symbols"/>
+      </w:rPr>
+    </w:lvl>
+  </w:abstractNum>
+  <w:abstractNum w:abstractNumId="2">
+    <w:lvl w:ilvl="0">
+      <w:start w:val="1"/>
+      <w:numFmt w:val="bullet"/>
+      <w:lvlText w:val="●"/>
+      <w:lvlJc w:val="left"/>
+      <w:pPr>
+        <w:ind w:left="720" w:hanging="360"/>
+      </w:pPr>
+      <w:rPr>
+        <w:rFonts w:ascii="Noto Sans Symbols" w:cs="Noto Sans Symbols" w:eastAsia="Noto Sans Symbols" w:hAnsi="Noto Sans Symbols"/>
+      </w:rPr>
+    </w:lvl>
+    <w:lvl w:ilvl="1">
+      <w:start w:val="1"/>
+      <w:numFmt w:val="bullet"/>
+      <w:lvlText w:val="o"/>
+      <w:lvlJc w:val="left"/>
+      <w:pPr>
+        <w:ind w:left="1440" w:hanging="360"/>
+      </w:pPr>
+      <w:rPr>
+        <w:rFonts w:ascii="Courier New" w:cs="Courier New" w:eastAsia="Courier New" w:hAnsi="Courier New"/>
+      </w:rPr>
+    </w:lvl>
+    <w:lvl w:ilvl="2">
+      <w:start w:val="1"/>
+      <w:numFmt w:val="bullet"/>
+      <w:lvlText w:val="▪"/>
+      <w:lvlJc w:val="left"/>
+      <w:pPr>
+        <w:ind w:left="2160" w:hanging="360"/>
+      </w:pPr>
+      <w:rPr>
+        <w:rFonts w:ascii="Noto Sans Symbols" w:cs="Noto Sans Symbols" w:eastAsia="Noto Sans Symbols" w:hAnsi="Noto Sans Symbols"/>
+      </w:rPr>
+    </w:lvl>
+    <w:lvl w:ilvl="3">
+      <w:start w:val="1"/>
+      <w:numFmt w:val="bullet"/>
+      <w:lvlText w:val="●"/>
+      <w:lvlJc w:val="left"/>
+      <w:pPr>
+        <w:ind w:left="2880" w:hanging="360"/>
+      </w:pPr>
+      <w:rPr>
+        <w:rFonts w:ascii="Noto Sans Symbols" w:cs="Noto Sans Symbols" w:eastAsia="Noto Sans Symbols" w:hAnsi="Noto Sans Symbols"/>
+      </w:rPr>
+    </w:lvl>
+    <w:lvl w:ilvl="4">
+      <w:start w:val="1"/>
+      <w:numFmt w:val="bullet"/>
+      <w:lvlText w:val="o"/>
+      <w:lvlJc w:val="left"/>
+      <w:pPr>
+        <w:ind w:left="3600" w:hanging="360"/>
+      </w:pPr>
+      <w:rPr>
+        <w:rFonts w:ascii="Courier New" w:cs="Courier New" w:eastAsia="Courier New" w:hAnsi="Courier New"/>
+      </w:rPr>
+    </w:lvl>
+    <w:lvl w:ilvl="5">
+      <w:start w:val="1"/>
+      <w:numFmt w:val="bullet"/>
+      <w:lvlText w:val="▪"/>
+      <w:lvlJc w:val="left"/>
+      <w:pPr>
+        <w:ind w:left="4320" w:hanging="360"/>
+      </w:pPr>
+      <w:rPr>
+        <w:rFonts w:ascii="Noto Sans Symbols" w:cs="Noto Sans Symbols" w:eastAsia="Noto Sans Symbols" w:hAnsi="Noto Sans Symbols"/>
+      </w:rPr>
+    </w:lvl>
+    <w:lvl w:ilvl="6">
+      <w:start w:val="1"/>
+      <w:numFmt w:val="bullet"/>
+      <w:lvlText w:val="●"/>
+      <w:lvlJc w:val="left"/>
+      <w:pPr>
+        <w:ind w:left="5040" w:hanging="360"/>
+      </w:pPr>
+      <w:rPr>
+        <w:rFonts w:ascii="Noto Sans Symbols" w:cs="Noto Sans Symbols" w:eastAsia="Noto Sans Symbols" w:hAnsi="Noto Sans Symbols"/>
+      </w:rPr>
+    </w:lvl>
+    <w:lvl w:ilvl="7">
+      <w:start w:val="1"/>
+      <w:numFmt w:val="bullet"/>
+      <w:lvlText w:val="o"/>
+      <w:lvlJc w:val="left"/>
+      <w:pPr>
+        <w:ind w:left="5760" w:hanging="360"/>
+      </w:pPr>
+      <w:rPr>
+        <w:rFonts w:ascii="Courier New" w:cs="Courier New" w:eastAsia="Courier New" w:hAnsi="Courier New"/>
+      </w:rPr>
+    </w:lvl>
+    <w:lvl w:ilvl="8">
+      <w:start w:val="1"/>
+      <w:numFmt w:val="bullet"/>
+      <w:lvlText w:val="▪"/>
+      <w:lvlJc w:val="left"/>
+      <w:pPr>
+        <w:ind w:left="6480" w:hanging="360"/>
+      </w:pPr>
+      <w:rPr>
+        <w:rFonts w:ascii="Noto Sans Symbols" w:cs="Noto Sans Symbols" w:eastAsia="Noto Sans Symbols" w:hAnsi="Noto Sans Symbols"/>
+      </w:rPr>
+    </w:lvl>
+  </w:abstractNum>
+  <w:abstractNum w:abstractNumId="3">
+    <w:lvl w:ilvl="0">
+      <w:start w:val="1"/>
+      <w:numFmt w:val="bullet"/>
+      <w:lvlText w:val="●"/>
+      <w:lvlJc w:val="left"/>
+      <w:pPr>
+        <w:ind w:left="720" w:hanging="360"/>
+      </w:pPr>
+      <w:rPr>
         <w:u w:val="none"/>
       </w:rPr>
     </w:lvl>
     <w:lvl w:ilvl="1">
       <w:start w:val="1"/>
-      <w:numFmt w:val="lowerLetter"/>
-      <w:lvlText w:val="%2)"/>
+      <w:numFmt w:val="bullet"/>
+      <w:lvlText w:val="○"/>
+      <w:lvlJc w:val="left"/>
+      <w:pPr>
+        <w:ind w:left="1440" w:hanging="360"/>
+      </w:pPr>
+      <w:rPr>
+        <w:u w:val="none"/>
+      </w:rPr>
+    </w:lvl>
+    <w:lvl w:ilvl="2">
+      <w:start w:val="1"/>
+      <w:numFmt w:val="bullet"/>
+      <w:lvlText w:val="■"/>
+      <w:lvlJc w:val="left"/>
+      <w:pPr>
+        <w:ind w:left="2160" w:hanging="360"/>
+      </w:pPr>
+      <w:rPr>
+        <w:u w:val="none"/>
+      </w:rPr>
+    </w:lvl>
+    <w:lvl w:ilvl="3">
+      <w:start w:val="1"/>
+      <w:numFmt w:val="bullet"/>
+      <w:lvlText w:val="●"/>
+      <w:lvlJc w:val="left"/>
+      <w:pPr>
+        <w:ind w:left="2880" w:hanging="360"/>
+      </w:pPr>
+      <w:rPr>
+        <w:u w:val="none"/>
+      </w:rPr>
+    </w:lvl>
+    <w:lvl w:ilvl="4">
+      <w:start w:val="1"/>
+      <w:numFmt w:val="bullet"/>
+      <w:lvlText w:val="○"/>
+      <w:lvlJc w:val="left"/>
+      <w:pPr>
+        <w:ind w:left="3600" w:hanging="360"/>
+      </w:pPr>
+      <w:rPr>
+        <w:u w:val="none"/>
+      </w:rPr>
+    </w:lvl>
+    <w:lvl w:ilvl="5">
+      <w:start w:val="1"/>
+      <w:numFmt w:val="bullet"/>
+      <w:lvlText w:val="■"/>
+      <w:lvlJc w:val="left"/>
+      <w:pPr>
+        <w:ind w:left="4320" w:hanging="360"/>
+      </w:pPr>
+      <w:rPr>
+        <w:u w:val="none"/>
+      </w:rPr>
+    </w:lvl>
+    <w:lvl w:ilvl="6">
+      <w:start w:val="1"/>
+      <w:numFmt w:val="bullet"/>
+      <w:lvlText w:val="●"/>
+      <w:lvlJc w:val="left"/>
+      <w:pPr>
+        <w:ind w:left="5040" w:hanging="360"/>
+      </w:pPr>
+      <w:rPr>
+        <w:u w:val="none"/>
+      </w:rPr>
+    </w:lvl>
+    <w:lvl w:ilvl="7">
+      <w:start w:val="1"/>
+      <w:numFmt w:val="bullet"/>
+      <w:lvlText w:val="○"/>
+      <w:lvlJc w:val="left"/>
+      <w:pPr>
+        <w:ind w:left="5760" w:hanging="360"/>
+      </w:pPr>
+      <w:rPr>
+        <w:u w:val="none"/>
+      </w:rPr>
+    </w:lvl>
+    <w:lvl w:ilvl="8">
+      <w:start w:val="1"/>
+      <w:numFmt w:val="bullet"/>
+      <w:lvlText w:val="■"/>
+      <w:lvlJc w:val="left"/>
+      <w:pPr>
+        <w:ind w:left="6480" w:hanging="360"/>
+      </w:pPr>
+      <w:rPr>
+        <w:u w:val="none"/>
+      </w:rPr>
+    </w:lvl>
+  </w:abstractNum>
+  <w:abstractNum w:abstractNumId="4">
+    <w:lvl w:ilvl="0">
+      <w:start w:val="1"/>
+      <w:numFmt w:val="bullet"/>
+      <w:lvlText w:val="●"/>
+      <w:lvlJc w:val="left"/>
+      <w:pPr>
+        <w:ind w:left="720" w:hanging="360"/>
+      </w:pPr>
+      <w:rPr>
+        <w:rFonts w:ascii="Noto Sans Symbols" w:cs="Noto Sans Symbols" w:eastAsia="Noto Sans Symbols" w:hAnsi="Noto Sans Symbols"/>
+      </w:rPr>
+    </w:lvl>
+    <w:lvl w:ilvl="1">
+      <w:start w:val="1"/>
+      <w:numFmt w:val="bullet"/>
+      <w:lvlText w:val="o"/>
+      <w:lvlJc w:val="left"/>
+      <w:pPr>
+        <w:ind w:left="1440" w:hanging="360"/>
+      </w:pPr>
+      <w:rPr>
+        <w:rFonts w:ascii="Courier New" w:cs="Courier New" w:eastAsia="Courier New" w:hAnsi="Courier New"/>
+      </w:rPr>
+    </w:lvl>
+    <w:lvl w:ilvl="2">
+      <w:start w:val="1"/>
+      <w:numFmt w:val="bullet"/>
+      <w:lvlText w:val="▪"/>
+      <w:lvlJc w:val="left"/>
+      <w:pPr>
+        <w:ind w:left="2160" w:hanging="360"/>
+      </w:pPr>
+      <w:rPr>
+        <w:rFonts w:ascii="Noto Sans Symbols" w:cs="Noto Sans Symbols" w:eastAsia="Noto Sans Symbols" w:hAnsi="Noto Sans Symbols"/>
+      </w:rPr>
+    </w:lvl>
+    <w:lvl w:ilvl="3">
+      <w:start w:val="1"/>
+      <w:numFmt w:val="bullet"/>
+      <w:lvlText w:val="●"/>
+      <w:lvlJc w:val="left"/>
+      <w:pPr>
+        <w:ind w:left="2880" w:hanging="360"/>
+      </w:pPr>
+      <w:rPr>
+        <w:rFonts w:ascii="Noto Sans Symbols" w:cs="Noto Sans Symbols" w:eastAsia="Noto Sans Symbols" w:hAnsi="Noto Sans Symbols"/>
+      </w:rPr>
+    </w:lvl>
+    <w:lvl w:ilvl="4">
+      <w:start w:val="1"/>
+      <w:numFmt w:val="bullet"/>
+      <w:lvlText w:val="o"/>
+      <w:lvlJc w:val="left"/>
+      <w:pPr>
+        <w:ind w:left="3600" w:hanging="360"/>
+      </w:pPr>
+      <w:rPr>
+        <w:rFonts w:ascii="Courier New" w:cs="Courier New" w:eastAsia="Courier New" w:hAnsi="Courier New"/>
+      </w:rPr>
+    </w:lvl>
+    <w:lvl w:ilvl="5">
+      <w:start w:val="1"/>
+      <w:numFmt w:val="bullet"/>
+      <w:lvlText w:val="▪"/>
+      <w:lvlJc w:val="left"/>
+      <w:pPr>
+        <w:ind w:left="4320" w:hanging="360"/>
+      </w:pPr>
+      <w:rPr>
+        <w:rFonts w:ascii="Noto Sans Symbols" w:cs="Noto Sans Symbols" w:eastAsia="Noto Sans Symbols" w:hAnsi="Noto Sans Symbols"/>
+      </w:rPr>
+    </w:lvl>
+    <w:lvl w:ilvl="6">
+      <w:start w:val="1"/>
+      <w:numFmt w:val="bullet"/>
+      <w:lvlText w:val="●"/>
+      <w:lvlJc w:val="left"/>
+      <w:pPr>
+        <w:ind w:left="5040" w:hanging="360"/>
+      </w:pPr>
+      <w:rPr>
+        <w:rFonts w:ascii="Noto Sans Symbols" w:cs="Noto Sans Symbols" w:eastAsia="Noto Sans Symbols" w:hAnsi="Noto Sans Symbols"/>
+      </w:rPr>
+    </w:lvl>
+    <w:lvl w:ilvl="7">
+      <w:start w:val="1"/>
+      <w:numFmt w:val="bullet"/>
+      <w:lvlText w:val="o"/>
+      <w:lvlJc w:val="left"/>
+      <w:pPr>
+        <w:ind w:left="5760" w:hanging="360"/>
+      </w:pPr>
+      <w:rPr>
+        <w:rFonts w:ascii="Courier New" w:cs="Courier New" w:eastAsia="Courier New" w:hAnsi="Courier New"/>
+      </w:rPr>
+    </w:lvl>
+    <w:lvl w:ilvl="8">
+      <w:start w:val="1"/>
+      <w:numFmt w:val="bullet"/>
+      <w:lvlText w:val="▪"/>
+      <w:lvlJc w:val="left"/>
+      <w:pPr>
+        <w:ind w:left="6480" w:hanging="360"/>
+      </w:pPr>
+      <w:rPr>
+        <w:rFonts w:ascii="Noto Sans Symbols" w:cs="Noto Sans Symbols" w:eastAsia="Noto Sans Symbols" w:hAnsi="Noto Sans Symbols"/>
+      </w:rPr>
+    </w:lvl>
+  </w:abstractNum>
+  <w:abstractNum w:abstractNumId="5">
+    <w:lvl w:ilvl="0">
+      <w:start w:val="1"/>
+      <w:numFmt w:val="bullet"/>
+      <w:lvlText w:val="●"/>
+      <w:lvlJc w:val="left"/>
+      <w:pPr>
+        <w:ind w:left="720" w:hanging="360"/>
+      </w:pPr>
+      <w:rPr>
+        <w:u w:val="none"/>
+      </w:rPr>
+    </w:lvl>
+    <w:lvl w:ilvl="1">
+      <w:start w:val="1"/>
+      <w:numFmt w:val="bullet"/>
+      <w:lvlText w:val="○"/>
       <w:lvlJc w:val="left"/>
       <w:pPr>
         <w:ind w:left="1440" w:hanging="360"/>
@@ -9757,7 +10197,7 @@
       </w:rPr>
     </w:lvl>
   </w:abstractNum>
-  <w:abstractNum w:abstractNumId="2">
+  <w:abstractNum w:abstractNumId="6">
     <w:lvl w:ilvl="0">
       <w:start w:val="1"/>
       <w:numFmt w:val="bullet"/>
@@ -9867,7 +10307,539 @@
       </w:rPr>
     </w:lvl>
   </w:abstractNum>
-  <w:abstractNum w:abstractNumId="3">
+  <w:abstractNum w:abstractNumId="7">
+    <w:lvl w:ilvl="0">
+      <w:start w:val="1"/>
+      <w:numFmt w:val="decimal"/>
+      <w:lvlText w:val="%1."/>
+      <w:lvlJc w:val="left"/>
+      <w:pPr>
+        <w:ind w:left="720" w:hanging="360"/>
+      </w:pPr>
+      <w:rPr/>
+    </w:lvl>
+    <w:lvl w:ilvl="1">
+      <w:start w:val="1"/>
+      <w:numFmt w:val="decimal"/>
+      <w:lvlText w:val="%2."/>
+      <w:lvlJc w:val="left"/>
+      <w:pPr>
+        <w:ind w:left="1440" w:hanging="360"/>
+      </w:pPr>
+      <w:rPr/>
+    </w:lvl>
+    <w:lvl w:ilvl="2">
+      <w:start w:val="1"/>
+      <w:numFmt w:val="decimal"/>
+      <w:lvlText w:val="%3."/>
+      <w:lvlJc w:val="left"/>
+      <w:pPr>
+        <w:ind w:left="2160" w:hanging="360"/>
+      </w:pPr>
+      <w:rPr/>
+    </w:lvl>
+    <w:lvl w:ilvl="3">
+      <w:start w:val="1"/>
+      <w:numFmt w:val="decimal"/>
+      <w:lvlText w:val="%4."/>
+      <w:lvlJc w:val="left"/>
+      <w:pPr>
+        <w:ind w:left="2880" w:hanging="360"/>
+      </w:pPr>
+      <w:rPr/>
+    </w:lvl>
+    <w:lvl w:ilvl="4">
+      <w:start w:val="1"/>
+      <w:numFmt w:val="decimal"/>
+      <w:lvlText w:val="%5."/>
+      <w:lvlJc w:val="left"/>
+      <w:pPr>
+        <w:ind w:left="3600" w:hanging="360"/>
+      </w:pPr>
+      <w:rPr/>
+    </w:lvl>
+    <w:lvl w:ilvl="5">
+      <w:start w:val="1"/>
+      <w:numFmt w:val="decimal"/>
+      <w:lvlText w:val="%6."/>
+      <w:lvlJc w:val="left"/>
+      <w:pPr>
+        <w:ind w:left="4320" w:hanging="360"/>
+      </w:pPr>
+      <w:rPr/>
+    </w:lvl>
+    <w:lvl w:ilvl="6">
+      <w:start w:val="1"/>
+      <w:numFmt w:val="decimal"/>
+      <w:lvlText w:val="%7."/>
+      <w:lvlJc w:val="left"/>
+      <w:pPr>
+        <w:ind w:left="5040" w:hanging="360"/>
+      </w:pPr>
+      <w:rPr/>
+    </w:lvl>
+    <w:lvl w:ilvl="7">
+      <w:start w:val="1"/>
+      <w:numFmt w:val="decimal"/>
+      <w:lvlText w:val="%8."/>
+      <w:lvlJc w:val="left"/>
+      <w:pPr>
+        <w:ind w:left="5760" w:hanging="360"/>
+      </w:pPr>
+      <w:rPr/>
+    </w:lvl>
+    <w:lvl w:ilvl="8">
+      <w:start w:val="1"/>
+      <w:numFmt w:val="decimal"/>
+      <w:lvlText w:val="%9."/>
+      <w:lvlJc w:val="left"/>
+      <w:pPr>
+        <w:ind w:left="6480" w:hanging="360"/>
+      </w:pPr>
+      <w:rPr/>
+    </w:lvl>
+  </w:abstractNum>
+  <w:abstractNum w:abstractNumId="8">
+    <w:lvl w:ilvl="0">
+      <w:start w:val="1"/>
+      <w:numFmt w:val="bullet"/>
+      <w:lvlText w:val="●"/>
+      <w:lvlJc w:val="left"/>
+      <w:pPr>
+        <w:ind w:left="720" w:hanging="360"/>
+      </w:pPr>
+      <w:rPr>
+        <w:u w:val="none"/>
+      </w:rPr>
+    </w:lvl>
+    <w:lvl w:ilvl="1">
+      <w:start w:val="1"/>
+      <w:numFmt w:val="bullet"/>
+      <w:lvlText w:val="○"/>
+      <w:lvlJc w:val="left"/>
+      <w:pPr>
+        <w:ind w:left="1440" w:hanging="360"/>
+      </w:pPr>
+      <w:rPr>
+        <w:u w:val="none"/>
+      </w:rPr>
+    </w:lvl>
+    <w:lvl w:ilvl="2">
+      <w:start w:val="1"/>
+      <w:numFmt w:val="bullet"/>
+      <w:lvlText w:val="■"/>
+      <w:lvlJc w:val="left"/>
+      <w:pPr>
+        <w:ind w:left="2160" w:hanging="360"/>
+      </w:pPr>
+      <w:rPr>
+        <w:u w:val="none"/>
+      </w:rPr>
+    </w:lvl>
+    <w:lvl w:ilvl="3">
+      <w:start w:val="1"/>
+      <w:numFmt w:val="bullet"/>
+      <w:lvlText w:val="●"/>
+      <w:lvlJc w:val="left"/>
+      <w:pPr>
+        <w:ind w:left="2880" w:hanging="360"/>
+      </w:pPr>
+      <w:rPr>
+        <w:u w:val="none"/>
+      </w:rPr>
+    </w:lvl>
+    <w:lvl w:ilvl="4">
+      <w:start w:val="1"/>
+      <w:numFmt w:val="bullet"/>
+      <w:lvlText w:val="○"/>
+      <w:lvlJc w:val="left"/>
+      <w:pPr>
+        <w:ind w:left="3600" w:hanging="360"/>
+      </w:pPr>
+      <w:rPr>
+        <w:u w:val="none"/>
+      </w:rPr>
+    </w:lvl>
+    <w:lvl w:ilvl="5">
+      <w:start w:val="1"/>
+      <w:numFmt w:val="bullet"/>
+      <w:lvlText w:val="■"/>
+      <w:lvlJc w:val="left"/>
+      <w:pPr>
+        <w:ind w:left="4320" w:hanging="360"/>
+      </w:pPr>
+      <w:rPr>
+        <w:u w:val="none"/>
+      </w:rPr>
+    </w:lvl>
+    <w:lvl w:ilvl="6">
+      <w:start w:val="1"/>
+      <w:numFmt w:val="bullet"/>
+      <w:lvlText w:val="●"/>
+      <w:lvlJc w:val="left"/>
+      <w:pPr>
+        <w:ind w:left="5040" w:hanging="360"/>
+      </w:pPr>
+      <w:rPr>
+        <w:u w:val="none"/>
+      </w:rPr>
+    </w:lvl>
+    <w:lvl w:ilvl="7">
+      <w:start w:val="1"/>
+      <w:numFmt w:val="bullet"/>
+      <w:lvlText w:val="○"/>
+      <w:lvlJc w:val="left"/>
+      <w:pPr>
+        <w:ind w:left="5760" w:hanging="360"/>
+      </w:pPr>
+      <w:rPr>
+        <w:u w:val="none"/>
+      </w:rPr>
+    </w:lvl>
+    <w:lvl w:ilvl="8">
+      <w:start w:val="1"/>
+      <w:numFmt w:val="bullet"/>
+      <w:lvlText w:val="■"/>
+      <w:lvlJc w:val="left"/>
+      <w:pPr>
+        <w:ind w:left="6480" w:hanging="360"/>
+      </w:pPr>
+      <w:rPr>
+        <w:u w:val="none"/>
+      </w:rPr>
+    </w:lvl>
+  </w:abstractNum>
+  <w:abstractNum w:abstractNumId="9">
+    <w:lvl w:ilvl="0">
+      <w:start w:val="1"/>
+      <w:numFmt w:val="bullet"/>
+      <w:lvlText w:val="●"/>
+      <w:lvlJc w:val="left"/>
+      <w:pPr>
+        <w:ind w:left="720" w:hanging="360"/>
+      </w:pPr>
+      <w:rPr>
+        <w:rFonts w:ascii="Noto Sans Symbols" w:cs="Noto Sans Symbols" w:eastAsia="Noto Sans Symbols" w:hAnsi="Noto Sans Symbols"/>
+      </w:rPr>
+    </w:lvl>
+    <w:lvl w:ilvl="1">
+      <w:start w:val="1"/>
+      <w:numFmt w:val="bullet"/>
+      <w:lvlText w:val="o"/>
+      <w:lvlJc w:val="left"/>
+      <w:pPr>
+        <w:ind w:left="1440" w:hanging="360"/>
+      </w:pPr>
+      <w:rPr>
+        <w:rFonts w:ascii="Courier New" w:cs="Courier New" w:eastAsia="Courier New" w:hAnsi="Courier New"/>
+      </w:rPr>
+    </w:lvl>
+    <w:lvl w:ilvl="2">
+      <w:start w:val="1"/>
+      <w:numFmt w:val="bullet"/>
+      <w:lvlText w:val="▪"/>
+      <w:lvlJc w:val="left"/>
+      <w:pPr>
+        <w:ind w:left="2160" w:hanging="360"/>
+      </w:pPr>
+      <w:rPr>
+        <w:rFonts w:ascii="Noto Sans Symbols" w:cs="Noto Sans Symbols" w:eastAsia="Noto Sans Symbols" w:hAnsi="Noto Sans Symbols"/>
+      </w:rPr>
+    </w:lvl>
+    <w:lvl w:ilvl="3">
+      <w:start w:val="1"/>
+      <w:numFmt w:val="bullet"/>
+      <w:lvlText w:val="●"/>
+      <w:lvlJc w:val="left"/>
+      <w:pPr>
+        <w:ind w:left="2880" w:hanging="360"/>
+      </w:pPr>
+      <w:rPr>
+        <w:rFonts w:ascii="Noto Sans Symbols" w:cs="Noto Sans Symbols" w:eastAsia="Noto Sans Symbols" w:hAnsi="Noto Sans Symbols"/>
+      </w:rPr>
+    </w:lvl>
+    <w:lvl w:ilvl="4">
+      <w:start w:val="1"/>
+      <w:numFmt w:val="bullet"/>
+      <w:lvlText w:val="o"/>
+      <w:lvlJc w:val="left"/>
+      <w:pPr>
+        <w:ind w:left="3600" w:hanging="360"/>
+      </w:pPr>
+      <w:rPr>
+        <w:rFonts w:ascii="Courier New" w:cs="Courier New" w:eastAsia="Courier New" w:hAnsi="Courier New"/>
+      </w:rPr>
+    </w:lvl>
+    <w:lvl w:ilvl="5">
+      <w:start w:val="1"/>
+      <w:numFmt w:val="bullet"/>
+      <w:lvlText w:val="▪"/>
+      <w:lvlJc w:val="left"/>
+      <w:pPr>
+        <w:ind w:left="4320" w:hanging="360"/>
+      </w:pPr>
+      <w:rPr>
+        <w:rFonts w:ascii="Noto Sans Symbols" w:cs="Noto Sans Symbols" w:eastAsia="Noto Sans Symbols" w:hAnsi="Noto Sans Symbols"/>
+      </w:rPr>
+    </w:lvl>
+    <w:lvl w:ilvl="6">
+      <w:start w:val="1"/>
+      <w:numFmt w:val="bullet"/>
+      <w:lvlText w:val="●"/>
+      <w:lvlJc w:val="left"/>
+      <w:pPr>
+        <w:ind w:left="5040" w:hanging="360"/>
+      </w:pPr>
+      <w:rPr>
+        <w:rFonts w:ascii="Noto Sans Symbols" w:cs="Noto Sans Symbols" w:eastAsia="Noto Sans Symbols" w:hAnsi="Noto Sans Symbols"/>
+      </w:rPr>
+    </w:lvl>
+    <w:lvl w:ilvl="7">
+      <w:start w:val="1"/>
+      <w:numFmt w:val="bullet"/>
+      <w:lvlText w:val="o"/>
+      <w:lvlJc w:val="left"/>
+      <w:pPr>
+        <w:ind w:left="5760" w:hanging="360"/>
+      </w:pPr>
+      <w:rPr>
+        <w:rFonts w:ascii="Courier New" w:cs="Courier New" w:eastAsia="Courier New" w:hAnsi="Courier New"/>
+      </w:rPr>
+    </w:lvl>
+    <w:lvl w:ilvl="8">
+      <w:start w:val="1"/>
+      <w:numFmt w:val="bullet"/>
+      <w:lvlText w:val="▪"/>
+      <w:lvlJc w:val="left"/>
+      <w:pPr>
+        <w:ind w:left="6480" w:hanging="360"/>
+      </w:pPr>
+      <w:rPr>
+        <w:rFonts w:ascii="Noto Sans Symbols" w:cs="Noto Sans Symbols" w:eastAsia="Noto Sans Symbols" w:hAnsi="Noto Sans Symbols"/>
+      </w:rPr>
+    </w:lvl>
+  </w:abstractNum>
+  <w:abstractNum w:abstractNumId="10">
+    <w:lvl w:ilvl="0">
+      <w:start w:val="1"/>
+      <w:numFmt w:val="bullet"/>
+      <w:lvlText w:val="●"/>
+      <w:lvlJc w:val="left"/>
+      <w:pPr>
+        <w:ind w:left="720" w:hanging="360"/>
+      </w:pPr>
+      <w:rPr>
+        <w:u w:val="none"/>
+      </w:rPr>
+    </w:lvl>
+    <w:lvl w:ilvl="1">
+      <w:start w:val="1"/>
+      <w:numFmt w:val="bullet"/>
+      <w:lvlText w:val="○"/>
+      <w:lvlJc w:val="left"/>
+      <w:pPr>
+        <w:ind w:left="1440" w:hanging="360"/>
+      </w:pPr>
+      <w:rPr>
+        <w:u w:val="none"/>
+      </w:rPr>
+    </w:lvl>
+    <w:lvl w:ilvl="2">
+      <w:start w:val="1"/>
+      <w:numFmt w:val="bullet"/>
+      <w:lvlText w:val="■"/>
+      <w:lvlJc w:val="left"/>
+      <w:pPr>
+        <w:ind w:left="2160" w:hanging="360"/>
+      </w:pPr>
+      <w:rPr>
+        <w:u w:val="none"/>
+      </w:rPr>
+    </w:lvl>
+    <w:lvl w:ilvl="3">
+      <w:start w:val="1"/>
+      <w:numFmt w:val="bullet"/>
+      <w:lvlText w:val="●"/>
+      <w:lvlJc w:val="left"/>
+      <w:pPr>
+        <w:ind w:left="2880" w:hanging="360"/>
+      </w:pPr>
+      <w:rPr>
+        <w:u w:val="none"/>
+      </w:rPr>
+    </w:lvl>
+    <w:lvl w:ilvl="4">
+      <w:start w:val="1"/>
+      <w:numFmt w:val="bullet"/>
+      <w:lvlText w:val="○"/>
+      <w:lvlJc w:val="left"/>
+      <w:pPr>
+        <w:ind w:left="3600" w:hanging="360"/>
+      </w:pPr>
+      <w:rPr>
+        <w:u w:val="none"/>
+      </w:rPr>
+    </w:lvl>
+    <w:lvl w:ilvl="5">
+      <w:start w:val="1"/>
+      <w:numFmt w:val="bullet"/>
+      <w:lvlText w:val="■"/>
+      <w:lvlJc w:val="left"/>
+      <w:pPr>
+        <w:ind w:left="4320" w:hanging="360"/>
+      </w:pPr>
+      <w:rPr>
+        <w:u w:val="none"/>
+      </w:rPr>
+    </w:lvl>
+    <w:lvl w:ilvl="6">
+      <w:start w:val="1"/>
+      <w:numFmt w:val="bullet"/>
+      <w:lvlText w:val="●"/>
+      <w:lvlJc w:val="left"/>
+      <w:pPr>
+        <w:ind w:left="5040" w:hanging="360"/>
+      </w:pPr>
+      <w:rPr>
+        <w:u w:val="none"/>
+      </w:rPr>
+    </w:lvl>
+    <w:lvl w:ilvl="7">
+      <w:start w:val="1"/>
+      <w:numFmt w:val="bullet"/>
+      <w:lvlText w:val="○"/>
+      <w:lvlJc w:val="left"/>
+      <w:pPr>
+        <w:ind w:left="5760" w:hanging="360"/>
+      </w:pPr>
+      <w:rPr>
+        <w:u w:val="none"/>
+      </w:rPr>
+    </w:lvl>
+    <w:lvl w:ilvl="8">
+      <w:start w:val="1"/>
+      <w:numFmt w:val="bullet"/>
+      <w:lvlText w:val="■"/>
+      <w:lvlJc w:val="left"/>
+      <w:pPr>
+        <w:ind w:left="6480" w:hanging="360"/>
+      </w:pPr>
+      <w:rPr>
+        <w:u w:val="none"/>
+      </w:rPr>
+    </w:lvl>
+  </w:abstractNum>
+  <w:abstractNum w:abstractNumId="11">
+    <w:lvl w:ilvl="0">
+      <w:start w:val="1"/>
+      <w:numFmt w:val="bullet"/>
+      <w:lvlText w:val="●"/>
+      <w:lvlJc w:val="left"/>
+      <w:pPr>
+        <w:ind w:left="720" w:hanging="360"/>
+      </w:pPr>
+      <w:rPr>
+        <w:u w:val="none"/>
+      </w:rPr>
+    </w:lvl>
+    <w:lvl w:ilvl="1">
+      <w:start w:val="1"/>
+      <w:numFmt w:val="bullet"/>
+      <w:lvlText w:val="○"/>
+      <w:lvlJc w:val="left"/>
+      <w:pPr>
+        <w:ind w:left="1440" w:hanging="360"/>
+      </w:pPr>
+      <w:rPr>
+        <w:u w:val="none"/>
+      </w:rPr>
+    </w:lvl>
+    <w:lvl w:ilvl="2">
+      <w:start w:val="1"/>
+      <w:numFmt w:val="bullet"/>
+      <w:lvlText w:val="■"/>
+      <w:lvlJc w:val="left"/>
+      <w:pPr>
+        <w:ind w:left="2160" w:hanging="360"/>
+      </w:pPr>
+      <w:rPr>
+        <w:u w:val="none"/>
+      </w:rPr>
+    </w:lvl>
+    <w:lvl w:ilvl="3">
+      <w:start w:val="1"/>
+      <w:numFmt w:val="bullet"/>
+      <w:lvlText w:val="●"/>
+      <w:lvlJc w:val="left"/>
+      <w:pPr>
+        <w:ind w:left="2880" w:hanging="360"/>
+      </w:pPr>
+      <w:rPr>
+        <w:u w:val="none"/>
+      </w:rPr>
+    </w:lvl>
+    <w:lvl w:ilvl="4">
+      <w:start w:val="1"/>
+      <w:numFmt w:val="bullet"/>
+      <w:lvlText w:val="○"/>
+      <w:lvlJc w:val="left"/>
+      <w:pPr>
+        <w:ind w:left="3600" w:hanging="360"/>
+      </w:pPr>
+      <w:rPr>
+        <w:u w:val="none"/>
+      </w:rPr>
+    </w:lvl>
+    <w:lvl w:ilvl="5">
+      <w:start w:val="1"/>
+      <w:numFmt w:val="bullet"/>
+      <w:lvlText w:val="■"/>
+      <w:lvlJc w:val="left"/>
+      <w:pPr>
+        <w:ind w:left="4320" w:hanging="360"/>
+      </w:pPr>
+      <w:rPr>
+        <w:u w:val="none"/>
+      </w:rPr>
+    </w:lvl>
+    <w:lvl w:ilvl="6">
+      <w:start w:val="1"/>
+      <w:numFmt w:val="bullet"/>
+      <w:lvlText w:val="●"/>
+      <w:lvlJc w:val="left"/>
+      <w:pPr>
+        <w:ind w:left="5040" w:hanging="360"/>
+      </w:pPr>
+      <w:rPr>
+        <w:u w:val="none"/>
+      </w:rPr>
+    </w:lvl>
+    <w:lvl w:ilvl="7">
+      <w:start w:val="1"/>
+      <w:numFmt w:val="bullet"/>
+      <w:lvlText w:val="○"/>
+      <w:lvlJc w:val="left"/>
+      <w:pPr>
+        <w:ind w:left="5760" w:hanging="360"/>
+      </w:pPr>
+      <w:rPr>
+        <w:u w:val="none"/>
+      </w:rPr>
+    </w:lvl>
+    <w:lvl w:ilvl="8">
+      <w:start w:val="1"/>
+      <w:numFmt w:val="bullet"/>
+      <w:lvlText w:val="■"/>
+      <w:lvlJc w:val="left"/>
+      <w:pPr>
+        <w:ind w:left="6480" w:hanging="360"/>
+      </w:pPr>
+      <w:rPr>
+        <w:u w:val="none"/>
+      </w:rPr>
+    </w:lvl>
+  </w:abstractNum>
+  <w:abstractNum w:abstractNumId="12">
     <w:lvl w:ilvl="0">
       <w:start w:val="1"/>
       <w:numFmt w:val="lowerLetter"/>
@@ -9977,996 +10949,6 @@
       </w:rPr>
     </w:lvl>
   </w:abstractNum>
-  <w:abstractNum w:abstractNumId="4">
-    <w:lvl w:ilvl="0">
-      <w:start w:val="1"/>
-      <w:numFmt w:val="bullet"/>
-      <w:lvlText w:val="●"/>
-      <w:lvlJc w:val="left"/>
-      <w:pPr>
-        <w:ind w:left="720" w:hanging="360"/>
-      </w:pPr>
-      <w:rPr>
-        <w:rFonts w:ascii="Noto Sans Symbols" w:cs="Noto Sans Symbols" w:eastAsia="Noto Sans Symbols" w:hAnsi="Noto Sans Symbols"/>
-      </w:rPr>
-    </w:lvl>
-    <w:lvl w:ilvl="1">
-      <w:start w:val="1"/>
-      <w:numFmt w:val="bullet"/>
-      <w:lvlText w:val="o"/>
-      <w:lvlJc w:val="left"/>
-      <w:pPr>
-        <w:ind w:left="1440" w:hanging="360"/>
-      </w:pPr>
-      <w:rPr>
-        <w:rFonts w:ascii="Courier New" w:cs="Courier New" w:eastAsia="Courier New" w:hAnsi="Courier New"/>
-      </w:rPr>
-    </w:lvl>
-    <w:lvl w:ilvl="2">
-      <w:start w:val="1"/>
-      <w:numFmt w:val="bullet"/>
-      <w:lvlText w:val="▪"/>
-      <w:lvlJc w:val="left"/>
-      <w:pPr>
-        <w:ind w:left="2160" w:hanging="360"/>
-      </w:pPr>
-      <w:rPr>
-        <w:rFonts w:ascii="Noto Sans Symbols" w:cs="Noto Sans Symbols" w:eastAsia="Noto Sans Symbols" w:hAnsi="Noto Sans Symbols"/>
-      </w:rPr>
-    </w:lvl>
-    <w:lvl w:ilvl="3">
-      <w:start w:val="1"/>
-      <w:numFmt w:val="bullet"/>
-      <w:lvlText w:val="●"/>
-      <w:lvlJc w:val="left"/>
-      <w:pPr>
-        <w:ind w:left="2880" w:hanging="360"/>
-      </w:pPr>
-      <w:rPr>
-        <w:rFonts w:ascii="Noto Sans Symbols" w:cs="Noto Sans Symbols" w:eastAsia="Noto Sans Symbols" w:hAnsi="Noto Sans Symbols"/>
-      </w:rPr>
-    </w:lvl>
-    <w:lvl w:ilvl="4">
-      <w:start w:val="1"/>
-      <w:numFmt w:val="bullet"/>
-      <w:lvlText w:val="o"/>
-      <w:lvlJc w:val="left"/>
-      <w:pPr>
-        <w:ind w:left="3600" w:hanging="360"/>
-      </w:pPr>
-      <w:rPr>
-        <w:rFonts w:ascii="Courier New" w:cs="Courier New" w:eastAsia="Courier New" w:hAnsi="Courier New"/>
-      </w:rPr>
-    </w:lvl>
-    <w:lvl w:ilvl="5">
-      <w:start w:val="1"/>
-      <w:numFmt w:val="bullet"/>
-      <w:lvlText w:val="▪"/>
-      <w:lvlJc w:val="left"/>
-      <w:pPr>
-        <w:ind w:left="4320" w:hanging="360"/>
-      </w:pPr>
-      <w:rPr>
-        <w:rFonts w:ascii="Noto Sans Symbols" w:cs="Noto Sans Symbols" w:eastAsia="Noto Sans Symbols" w:hAnsi="Noto Sans Symbols"/>
-      </w:rPr>
-    </w:lvl>
-    <w:lvl w:ilvl="6">
-      <w:start w:val="1"/>
-      <w:numFmt w:val="bullet"/>
-      <w:lvlText w:val="●"/>
-      <w:lvlJc w:val="left"/>
-      <w:pPr>
-        <w:ind w:left="5040" w:hanging="360"/>
-      </w:pPr>
-      <w:rPr>
-        <w:rFonts w:ascii="Noto Sans Symbols" w:cs="Noto Sans Symbols" w:eastAsia="Noto Sans Symbols" w:hAnsi="Noto Sans Symbols"/>
-      </w:rPr>
-    </w:lvl>
-    <w:lvl w:ilvl="7">
-      <w:start w:val="1"/>
-      <w:numFmt w:val="bullet"/>
-      <w:lvlText w:val="o"/>
-      <w:lvlJc w:val="left"/>
-      <w:pPr>
-        <w:ind w:left="5760" w:hanging="360"/>
-      </w:pPr>
-      <w:rPr>
-        <w:rFonts w:ascii="Courier New" w:cs="Courier New" w:eastAsia="Courier New" w:hAnsi="Courier New"/>
-      </w:rPr>
-    </w:lvl>
-    <w:lvl w:ilvl="8">
-      <w:start w:val="1"/>
-      <w:numFmt w:val="bullet"/>
-      <w:lvlText w:val="▪"/>
-      <w:lvlJc w:val="left"/>
-      <w:pPr>
-        <w:ind w:left="6480" w:hanging="360"/>
-      </w:pPr>
-      <w:rPr>
-        <w:rFonts w:ascii="Noto Sans Symbols" w:cs="Noto Sans Symbols" w:eastAsia="Noto Sans Symbols" w:hAnsi="Noto Sans Symbols"/>
-      </w:rPr>
-    </w:lvl>
-  </w:abstractNum>
-  <w:abstractNum w:abstractNumId="5">
-    <w:lvl w:ilvl="0">
-      <w:start w:val="1"/>
-      <w:numFmt w:val="bullet"/>
-      <w:lvlText w:val="●"/>
-      <w:lvlJc w:val="left"/>
-      <w:pPr>
-        <w:ind w:left="720" w:hanging="360"/>
-      </w:pPr>
-      <w:rPr>
-        <w:rFonts w:ascii="Noto Sans Symbols" w:cs="Noto Sans Symbols" w:eastAsia="Noto Sans Symbols" w:hAnsi="Noto Sans Symbols"/>
-      </w:rPr>
-    </w:lvl>
-    <w:lvl w:ilvl="1">
-      <w:start w:val="1"/>
-      <w:numFmt w:val="bullet"/>
-      <w:lvlText w:val="o"/>
-      <w:lvlJc w:val="left"/>
-      <w:pPr>
-        <w:ind w:left="1440" w:hanging="360"/>
-      </w:pPr>
-      <w:rPr>
-        <w:rFonts w:ascii="Courier New" w:cs="Courier New" w:eastAsia="Courier New" w:hAnsi="Courier New"/>
-      </w:rPr>
-    </w:lvl>
-    <w:lvl w:ilvl="2">
-      <w:start w:val="1"/>
-      <w:numFmt w:val="bullet"/>
-      <w:lvlText w:val="▪"/>
-      <w:lvlJc w:val="left"/>
-      <w:pPr>
-        <w:ind w:left="2160" w:hanging="360"/>
-      </w:pPr>
-      <w:rPr>
-        <w:rFonts w:ascii="Noto Sans Symbols" w:cs="Noto Sans Symbols" w:eastAsia="Noto Sans Symbols" w:hAnsi="Noto Sans Symbols"/>
-      </w:rPr>
-    </w:lvl>
-    <w:lvl w:ilvl="3">
-      <w:start w:val="1"/>
-      <w:numFmt w:val="bullet"/>
-      <w:lvlText w:val="●"/>
-      <w:lvlJc w:val="left"/>
-      <w:pPr>
-        <w:ind w:left="2880" w:hanging="360"/>
-      </w:pPr>
-      <w:rPr>
-        <w:rFonts w:ascii="Noto Sans Symbols" w:cs="Noto Sans Symbols" w:eastAsia="Noto Sans Symbols" w:hAnsi="Noto Sans Symbols"/>
-      </w:rPr>
-    </w:lvl>
-    <w:lvl w:ilvl="4">
-      <w:start w:val="1"/>
-      <w:numFmt w:val="bullet"/>
-      <w:lvlText w:val="o"/>
-      <w:lvlJc w:val="left"/>
-      <w:pPr>
-        <w:ind w:left="3600" w:hanging="360"/>
-      </w:pPr>
-      <w:rPr>
-        <w:rFonts w:ascii="Courier New" w:cs="Courier New" w:eastAsia="Courier New" w:hAnsi="Courier New"/>
-      </w:rPr>
-    </w:lvl>
-    <w:lvl w:ilvl="5">
-      <w:start w:val="1"/>
-      <w:numFmt w:val="bullet"/>
-      <w:lvlText w:val="▪"/>
-      <w:lvlJc w:val="left"/>
-      <w:pPr>
-        <w:ind w:left="4320" w:hanging="360"/>
-      </w:pPr>
-      <w:rPr>
-        <w:rFonts w:ascii="Noto Sans Symbols" w:cs="Noto Sans Symbols" w:eastAsia="Noto Sans Symbols" w:hAnsi="Noto Sans Symbols"/>
-      </w:rPr>
-    </w:lvl>
-    <w:lvl w:ilvl="6">
-      <w:start w:val="1"/>
-      <w:numFmt w:val="bullet"/>
-      <w:lvlText w:val="●"/>
-      <w:lvlJc w:val="left"/>
-      <w:pPr>
-        <w:ind w:left="5040" w:hanging="360"/>
-      </w:pPr>
-      <w:rPr>
-        <w:rFonts w:ascii="Noto Sans Symbols" w:cs="Noto Sans Symbols" w:eastAsia="Noto Sans Symbols" w:hAnsi="Noto Sans Symbols"/>
-      </w:rPr>
-    </w:lvl>
-    <w:lvl w:ilvl="7">
-      <w:start w:val="1"/>
-      <w:numFmt w:val="bullet"/>
-      <w:lvlText w:val="o"/>
-      <w:lvlJc w:val="left"/>
-      <w:pPr>
-        <w:ind w:left="5760" w:hanging="360"/>
-      </w:pPr>
-      <w:rPr>
-        <w:rFonts w:ascii="Courier New" w:cs="Courier New" w:eastAsia="Courier New" w:hAnsi="Courier New"/>
-      </w:rPr>
-    </w:lvl>
-    <w:lvl w:ilvl="8">
-      <w:start w:val="1"/>
-      <w:numFmt w:val="bullet"/>
-      <w:lvlText w:val="▪"/>
-      <w:lvlJc w:val="left"/>
-      <w:pPr>
-        <w:ind w:left="6480" w:hanging="360"/>
-      </w:pPr>
-      <w:rPr>
-        <w:rFonts w:ascii="Noto Sans Symbols" w:cs="Noto Sans Symbols" w:eastAsia="Noto Sans Symbols" w:hAnsi="Noto Sans Symbols"/>
-      </w:rPr>
-    </w:lvl>
-  </w:abstractNum>
-  <w:abstractNum w:abstractNumId="6">
-    <w:lvl w:ilvl="0">
-      <w:start w:val="1"/>
-      <w:numFmt w:val="bullet"/>
-      <w:lvlText w:val="●"/>
-      <w:lvlJc w:val="left"/>
-      <w:pPr>
-        <w:ind w:left="720" w:hanging="360"/>
-      </w:pPr>
-      <w:rPr>
-        <w:u w:val="none"/>
-      </w:rPr>
-    </w:lvl>
-    <w:lvl w:ilvl="1">
-      <w:start w:val="1"/>
-      <w:numFmt w:val="bullet"/>
-      <w:lvlText w:val="○"/>
-      <w:lvlJc w:val="left"/>
-      <w:pPr>
-        <w:ind w:left="1440" w:hanging="360"/>
-      </w:pPr>
-      <w:rPr>
-        <w:u w:val="none"/>
-      </w:rPr>
-    </w:lvl>
-    <w:lvl w:ilvl="2">
-      <w:start w:val="1"/>
-      <w:numFmt w:val="bullet"/>
-      <w:lvlText w:val="■"/>
-      <w:lvlJc w:val="left"/>
-      <w:pPr>
-        <w:ind w:left="2160" w:hanging="360"/>
-      </w:pPr>
-      <w:rPr>
-        <w:u w:val="none"/>
-      </w:rPr>
-    </w:lvl>
-    <w:lvl w:ilvl="3">
-      <w:start w:val="1"/>
-      <w:numFmt w:val="bullet"/>
-      <w:lvlText w:val="●"/>
-      <w:lvlJc w:val="left"/>
-      <w:pPr>
-        <w:ind w:left="2880" w:hanging="360"/>
-      </w:pPr>
-      <w:rPr>
-        <w:u w:val="none"/>
-      </w:rPr>
-    </w:lvl>
-    <w:lvl w:ilvl="4">
-      <w:start w:val="1"/>
-      <w:numFmt w:val="bullet"/>
-      <w:lvlText w:val="○"/>
-      <w:lvlJc w:val="left"/>
-      <w:pPr>
-        <w:ind w:left="3600" w:hanging="360"/>
-      </w:pPr>
-      <w:rPr>
-        <w:u w:val="none"/>
-      </w:rPr>
-    </w:lvl>
-    <w:lvl w:ilvl="5">
-      <w:start w:val="1"/>
-      <w:numFmt w:val="bullet"/>
-      <w:lvlText w:val="■"/>
-      <w:lvlJc w:val="left"/>
-      <w:pPr>
-        <w:ind w:left="4320" w:hanging="360"/>
-      </w:pPr>
-      <w:rPr>
-        <w:u w:val="none"/>
-      </w:rPr>
-    </w:lvl>
-    <w:lvl w:ilvl="6">
-      <w:start w:val="1"/>
-      <w:numFmt w:val="bullet"/>
-      <w:lvlText w:val="●"/>
-      <w:lvlJc w:val="left"/>
-      <w:pPr>
-        <w:ind w:left="5040" w:hanging="360"/>
-      </w:pPr>
-      <w:rPr>
-        <w:u w:val="none"/>
-      </w:rPr>
-    </w:lvl>
-    <w:lvl w:ilvl="7">
-      <w:start w:val="1"/>
-      <w:numFmt w:val="bullet"/>
-      <w:lvlText w:val="○"/>
-      <w:lvlJc w:val="left"/>
-      <w:pPr>
-        <w:ind w:left="5760" w:hanging="360"/>
-      </w:pPr>
-      <w:rPr>
-        <w:u w:val="none"/>
-      </w:rPr>
-    </w:lvl>
-    <w:lvl w:ilvl="8">
-      <w:start w:val="1"/>
-      <w:numFmt w:val="bullet"/>
-      <w:lvlText w:val="■"/>
-      <w:lvlJc w:val="left"/>
-      <w:pPr>
-        <w:ind w:left="6480" w:hanging="360"/>
-      </w:pPr>
-      <w:rPr>
-        <w:u w:val="none"/>
-      </w:rPr>
-    </w:lvl>
-  </w:abstractNum>
-  <w:abstractNum w:abstractNumId="7">
-    <w:lvl w:ilvl="0">
-      <w:start w:val="1"/>
-      <w:numFmt w:val="bullet"/>
-      <w:lvlText w:val="●"/>
-      <w:lvlJc w:val="left"/>
-      <w:pPr>
-        <w:ind w:left="720" w:hanging="360"/>
-      </w:pPr>
-      <w:rPr>
-        <w:u w:val="none"/>
-      </w:rPr>
-    </w:lvl>
-    <w:lvl w:ilvl="1">
-      <w:start w:val="1"/>
-      <w:numFmt w:val="bullet"/>
-      <w:lvlText w:val="○"/>
-      <w:lvlJc w:val="left"/>
-      <w:pPr>
-        <w:ind w:left="1440" w:hanging="360"/>
-      </w:pPr>
-      <w:rPr>
-        <w:u w:val="none"/>
-      </w:rPr>
-    </w:lvl>
-    <w:lvl w:ilvl="2">
-      <w:start w:val="1"/>
-      <w:numFmt w:val="bullet"/>
-      <w:lvlText w:val="■"/>
-      <w:lvlJc w:val="left"/>
-      <w:pPr>
-        <w:ind w:left="2160" w:hanging="360"/>
-      </w:pPr>
-      <w:rPr>
-        <w:u w:val="none"/>
-      </w:rPr>
-    </w:lvl>
-    <w:lvl w:ilvl="3">
-      <w:start w:val="1"/>
-      <w:numFmt w:val="bullet"/>
-      <w:lvlText w:val="●"/>
-      <w:lvlJc w:val="left"/>
-      <w:pPr>
-        <w:ind w:left="2880" w:hanging="360"/>
-      </w:pPr>
-      <w:rPr>
-        <w:u w:val="none"/>
-      </w:rPr>
-    </w:lvl>
-    <w:lvl w:ilvl="4">
-      <w:start w:val="1"/>
-      <w:numFmt w:val="bullet"/>
-      <w:lvlText w:val="○"/>
-      <w:lvlJc w:val="left"/>
-      <w:pPr>
-        <w:ind w:left="3600" w:hanging="360"/>
-      </w:pPr>
-      <w:rPr>
-        <w:u w:val="none"/>
-      </w:rPr>
-    </w:lvl>
-    <w:lvl w:ilvl="5">
-      <w:start w:val="1"/>
-      <w:numFmt w:val="bullet"/>
-      <w:lvlText w:val="■"/>
-      <w:lvlJc w:val="left"/>
-      <w:pPr>
-        <w:ind w:left="4320" w:hanging="360"/>
-      </w:pPr>
-      <w:rPr>
-        <w:u w:val="none"/>
-      </w:rPr>
-    </w:lvl>
-    <w:lvl w:ilvl="6">
-      <w:start w:val="1"/>
-      <w:numFmt w:val="bullet"/>
-      <w:lvlText w:val="●"/>
-      <w:lvlJc w:val="left"/>
-      <w:pPr>
-        <w:ind w:left="5040" w:hanging="360"/>
-      </w:pPr>
-      <w:rPr>
-        <w:u w:val="none"/>
-      </w:rPr>
-    </w:lvl>
-    <w:lvl w:ilvl="7">
-      <w:start w:val="1"/>
-      <w:numFmt w:val="bullet"/>
-      <w:lvlText w:val="○"/>
-      <w:lvlJc w:val="left"/>
-      <w:pPr>
-        <w:ind w:left="5760" w:hanging="360"/>
-      </w:pPr>
-      <w:rPr>
-        <w:u w:val="none"/>
-      </w:rPr>
-    </w:lvl>
-    <w:lvl w:ilvl="8">
-      <w:start w:val="1"/>
-      <w:numFmt w:val="bullet"/>
-      <w:lvlText w:val="■"/>
-      <w:lvlJc w:val="left"/>
-      <w:pPr>
-        <w:ind w:left="6480" w:hanging="360"/>
-      </w:pPr>
-      <w:rPr>
-        <w:u w:val="none"/>
-      </w:rPr>
-    </w:lvl>
-  </w:abstractNum>
-  <w:abstractNum w:abstractNumId="8">
-    <w:lvl w:ilvl="0">
-      <w:start w:val="1"/>
-      <w:numFmt w:val="bullet"/>
-      <w:lvlText w:val="●"/>
-      <w:lvlJc w:val="left"/>
-      <w:pPr>
-        <w:ind w:left="720" w:hanging="360"/>
-      </w:pPr>
-      <w:rPr>
-        <w:u w:val="none"/>
-      </w:rPr>
-    </w:lvl>
-    <w:lvl w:ilvl="1">
-      <w:start w:val="1"/>
-      <w:numFmt w:val="bullet"/>
-      <w:lvlText w:val="○"/>
-      <w:lvlJc w:val="left"/>
-      <w:pPr>
-        <w:ind w:left="1440" w:hanging="360"/>
-      </w:pPr>
-      <w:rPr>
-        <w:u w:val="none"/>
-      </w:rPr>
-    </w:lvl>
-    <w:lvl w:ilvl="2">
-      <w:start w:val="1"/>
-      <w:numFmt w:val="bullet"/>
-      <w:lvlText w:val="■"/>
-      <w:lvlJc w:val="left"/>
-      <w:pPr>
-        <w:ind w:left="2160" w:hanging="360"/>
-      </w:pPr>
-      <w:rPr>
-        <w:u w:val="none"/>
-      </w:rPr>
-    </w:lvl>
-    <w:lvl w:ilvl="3">
-      <w:start w:val="1"/>
-      <w:numFmt w:val="bullet"/>
-      <w:lvlText w:val="●"/>
-      <w:lvlJc w:val="left"/>
-      <w:pPr>
-        <w:ind w:left="2880" w:hanging="360"/>
-      </w:pPr>
-      <w:rPr>
-        <w:u w:val="none"/>
-      </w:rPr>
-    </w:lvl>
-    <w:lvl w:ilvl="4">
-      <w:start w:val="1"/>
-      <w:numFmt w:val="bullet"/>
-      <w:lvlText w:val="○"/>
-      <w:lvlJc w:val="left"/>
-      <w:pPr>
-        <w:ind w:left="3600" w:hanging="360"/>
-      </w:pPr>
-      <w:rPr>
-        <w:u w:val="none"/>
-      </w:rPr>
-    </w:lvl>
-    <w:lvl w:ilvl="5">
-      <w:start w:val="1"/>
-      <w:numFmt w:val="bullet"/>
-      <w:lvlText w:val="■"/>
-      <w:lvlJc w:val="left"/>
-      <w:pPr>
-        <w:ind w:left="4320" w:hanging="360"/>
-      </w:pPr>
-      <w:rPr>
-        <w:u w:val="none"/>
-      </w:rPr>
-    </w:lvl>
-    <w:lvl w:ilvl="6">
-      <w:start w:val="1"/>
-      <w:numFmt w:val="bullet"/>
-      <w:lvlText w:val="●"/>
-      <w:lvlJc w:val="left"/>
-      <w:pPr>
-        <w:ind w:left="5040" w:hanging="360"/>
-      </w:pPr>
-      <w:rPr>
-        <w:u w:val="none"/>
-      </w:rPr>
-    </w:lvl>
-    <w:lvl w:ilvl="7">
-      <w:start w:val="1"/>
-      <w:numFmt w:val="bullet"/>
-      <w:lvlText w:val="○"/>
-      <w:lvlJc w:val="left"/>
-      <w:pPr>
-        <w:ind w:left="5760" w:hanging="360"/>
-      </w:pPr>
-      <w:rPr>
-        <w:u w:val="none"/>
-      </w:rPr>
-    </w:lvl>
-    <w:lvl w:ilvl="8">
-      <w:start w:val="1"/>
-      <w:numFmt w:val="bullet"/>
-      <w:lvlText w:val="■"/>
-      <w:lvlJc w:val="left"/>
-      <w:pPr>
-        <w:ind w:left="6480" w:hanging="360"/>
-      </w:pPr>
-      <w:rPr>
-        <w:u w:val="none"/>
-      </w:rPr>
-    </w:lvl>
-  </w:abstractNum>
-  <w:abstractNum w:abstractNumId="9">
-    <w:lvl w:ilvl="0">
-      <w:start w:val="1"/>
-      <w:numFmt w:val="bullet"/>
-      <w:lvlText w:val="●"/>
-      <w:lvlJc w:val="left"/>
-      <w:pPr>
-        <w:ind w:left="720" w:hanging="360"/>
-      </w:pPr>
-      <w:rPr>
-        <w:u w:val="none"/>
-      </w:rPr>
-    </w:lvl>
-    <w:lvl w:ilvl="1">
-      <w:start w:val="1"/>
-      <w:numFmt w:val="bullet"/>
-      <w:lvlText w:val="○"/>
-      <w:lvlJc w:val="left"/>
-      <w:pPr>
-        <w:ind w:left="1440" w:hanging="360"/>
-      </w:pPr>
-      <w:rPr>
-        <w:u w:val="none"/>
-      </w:rPr>
-    </w:lvl>
-    <w:lvl w:ilvl="2">
-      <w:start w:val="1"/>
-      <w:numFmt w:val="bullet"/>
-      <w:lvlText w:val="■"/>
-      <w:lvlJc w:val="left"/>
-      <w:pPr>
-        <w:ind w:left="2160" w:hanging="360"/>
-      </w:pPr>
-      <w:rPr>
-        <w:u w:val="none"/>
-      </w:rPr>
-    </w:lvl>
-    <w:lvl w:ilvl="3">
-      <w:start w:val="1"/>
-      <w:numFmt w:val="bullet"/>
-      <w:lvlText w:val="●"/>
-      <w:lvlJc w:val="left"/>
-      <w:pPr>
-        <w:ind w:left="2880" w:hanging="360"/>
-      </w:pPr>
-      <w:rPr>
-        <w:u w:val="none"/>
-      </w:rPr>
-    </w:lvl>
-    <w:lvl w:ilvl="4">
-      <w:start w:val="1"/>
-      <w:numFmt w:val="bullet"/>
-      <w:lvlText w:val="○"/>
-      <w:lvlJc w:val="left"/>
-      <w:pPr>
-        <w:ind w:left="3600" w:hanging="360"/>
-      </w:pPr>
-      <w:rPr>
-        <w:u w:val="none"/>
-      </w:rPr>
-    </w:lvl>
-    <w:lvl w:ilvl="5">
-      <w:start w:val="1"/>
-      <w:numFmt w:val="bullet"/>
-      <w:lvlText w:val="■"/>
-      <w:lvlJc w:val="left"/>
-      <w:pPr>
-        <w:ind w:left="4320" w:hanging="360"/>
-      </w:pPr>
-      <w:rPr>
-        <w:u w:val="none"/>
-      </w:rPr>
-    </w:lvl>
-    <w:lvl w:ilvl="6">
-      <w:start w:val="1"/>
-      <w:numFmt w:val="bullet"/>
-      <w:lvlText w:val="●"/>
-      <w:lvlJc w:val="left"/>
-      <w:pPr>
-        <w:ind w:left="5040" w:hanging="360"/>
-      </w:pPr>
-      <w:rPr>
-        <w:u w:val="none"/>
-      </w:rPr>
-    </w:lvl>
-    <w:lvl w:ilvl="7">
-      <w:start w:val="1"/>
-      <w:numFmt w:val="bullet"/>
-      <w:lvlText w:val="○"/>
-      <w:lvlJc w:val="left"/>
-      <w:pPr>
-        <w:ind w:left="5760" w:hanging="360"/>
-      </w:pPr>
-      <w:rPr>
-        <w:u w:val="none"/>
-      </w:rPr>
-    </w:lvl>
-    <w:lvl w:ilvl="8">
-      <w:start w:val="1"/>
-      <w:numFmt w:val="bullet"/>
-      <w:lvlText w:val="■"/>
-      <w:lvlJc w:val="left"/>
-      <w:pPr>
-        <w:ind w:left="6480" w:hanging="360"/>
-      </w:pPr>
-      <w:rPr>
-        <w:u w:val="none"/>
-      </w:rPr>
-    </w:lvl>
-  </w:abstractNum>
-  <w:abstractNum w:abstractNumId="10">
-    <w:lvl w:ilvl="0">
-      <w:start w:val="1"/>
-      <w:numFmt w:val="bullet"/>
-      <w:lvlText w:val="●"/>
-      <w:lvlJc w:val="left"/>
-      <w:pPr>
-        <w:ind w:left="720" w:hanging="360"/>
-      </w:pPr>
-      <w:rPr>
-        <w:rFonts w:ascii="Noto Sans Symbols" w:cs="Noto Sans Symbols" w:eastAsia="Noto Sans Symbols" w:hAnsi="Noto Sans Symbols"/>
-      </w:rPr>
-    </w:lvl>
-    <w:lvl w:ilvl="1">
-      <w:start w:val="1"/>
-      <w:numFmt w:val="bullet"/>
-      <w:lvlText w:val="o"/>
-      <w:lvlJc w:val="left"/>
-      <w:pPr>
-        <w:ind w:left="1440" w:hanging="360"/>
-      </w:pPr>
-      <w:rPr>
-        <w:rFonts w:ascii="Courier New" w:cs="Courier New" w:eastAsia="Courier New" w:hAnsi="Courier New"/>
-      </w:rPr>
-    </w:lvl>
-    <w:lvl w:ilvl="2">
-      <w:start w:val="1"/>
-      <w:numFmt w:val="bullet"/>
-      <w:lvlText w:val="▪"/>
-      <w:lvlJc w:val="left"/>
-      <w:pPr>
-        <w:ind w:left="2160" w:hanging="360"/>
-      </w:pPr>
-      <w:rPr>
-        <w:rFonts w:ascii="Noto Sans Symbols" w:cs="Noto Sans Symbols" w:eastAsia="Noto Sans Symbols" w:hAnsi="Noto Sans Symbols"/>
-      </w:rPr>
-    </w:lvl>
-    <w:lvl w:ilvl="3">
-      <w:start w:val="1"/>
-      <w:numFmt w:val="bullet"/>
-      <w:lvlText w:val="●"/>
-      <w:lvlJc w:val="left"/>
-      <w:pPr>
-        <w:ind w:left="2880" w:hanging="360"/>
-      </w:pPr>
-      <w:rPr>
-        <w:rFonts w:ascii="Noto Sans Symbols" w:cs="Noto Sans Symbols" w:eastAsia="Noto Sans Symbols" w:hAnsi="Noto Sans Symbols"/>
-      </w:rPr>
-    </w:lvl>
-    <w:lvl w:ilvl="4">
-      <w:start w:val="1"/>
-      <w:numFmt w:val="bullet"/>
-      <w:lvlText w:val="o"/>
-      <w:lvlJc w:val="left"/>
-      <w:pPr>
-        <w:ind w:left="3600" w:hanging="360"/>
-      </w:pPr>
-      <w:rPr>
-        <w:rFonts w:ascii="Courier New" w:cs="Courier New" w:eastAsia="Courier New" w:hAnsi="Courier New"/>
-      </w:rPr>
-    </w:lvl>
-    <w:lvl w:ilvl="5">
-      <w:start w:val="1"/>
-      <w:numFmt w:val="bullet"/>
-      <w:lvlText w:val="▪"/>
-      <w:lvlJc w:val="left"/>
-      <w:pPr>
-        <w:ind w:left="4320" w:hanging="360"/>
-      </w:pPr>
-      <w:rPr>
-        <w:rFonts w:ascii="Noto Sans Symbols" w:cs="Noto Sans Symbols" w:eastAsia="Noto Sans Symbols" w:hAnsi="Noto Sans Symbols"/>
-      </w:rPr>
-    </w:lvl>
-    <w:lvl w:ilvl="6">
-      <w:start w:val="1"/>
-      <w:numFmt w:val="bullet"/>
-      <w:lvlText w:val="●"/>
-      <w:lvlJc w:val="left"/>
-      <w:pPr>
-        <w:ind w:left="5040" w:hanging="360"/>
-      </w:pPr>
-      <w:rPr>
-        <w:rFonts w:ascii="Noto Sans Symbols" w:cs="Noto Sans Symbols" w:eastAsia="Noto Sans Symbols" w:hAnsi="Noto Sans Symbols"/>
-      </w:rPr>
-    </w:lvl>
-    <w:lvl w:ilvl="7">
-      <w:start w:val="1"/>
-      <w:numFmt w:val="bullet"/>
-      <w:lvlText w:val="o"/>
-      <w:lvlJc w:val="left"/>
-      <w:pPr>
-        <w:ind w:left="5760" w:hanging="360"/>
-      </w:pPr>
-      <w:rPr>
-        <w:rFonts w:ascii="Courier New" w:cs="Courier New" w:eastAsia="Courier New" w:hAnsi="Courier New"/>
-      </w:rPr>
-    </w:lvl>
-    <w:lvl w:ilvl="8">
-      <w:start w:val="1"/>
-      <w:numFmt w:val="bullet"/>
-      <w:lvlText w:val="▪"/>
-      <w:lvlJc w:val="left"/>
-      <w:pPr>
-        <w:ind w:left="6480" w:hanging="360"/>
-      </w:pPr>
-      <w:rPr>
-        <w:rFonts w:ascii="Noto Sans Symbols" w:cs="Noto Sans Symbols" w:eastAsia="Noto Sans Symbols" w:hAnsi="Noto Sans Symbols"/>
-      </w:rPr>
-    </w:lvl>
-  </w:abstractNum>
-  <w:abstractNum w:abstractNumId="11">
-    <w:lvl w:ilvl="0">
-      <w:start w:val="1"/>
-      <w:numFmt w:val="bullet"/>
-      <w:lvlText w:val="●"/>
-      <w:lvlJc w:val="left"/>
-      <w:pPr>
-        <w:ind w:left="720" w:hanging="360"/>
-      </w:pPr>
-      <w:rPr>
-        <w:rFonts w:ascii="Noto Sans Symbols" w:cs="Noto Sans Symbols" w:eastAsia="Noto Sans Symbols" w:hAnsi="Noto Sans Symbols"/>
-      </w:rPr>
-    </w:lvl>
-    <w:lvl w:ilvl="1">
-      <w:start w:val="1"/>
-      <w:numFmt w:val="bullet"/>
-      <w:lvlText w:val="o"/>
-      <w:lvlJc w:val="left"/>
-      <w:pPr>
-        <w:ind w:left="1440" w:hanging="360"/>
-      </w:pPr>
-      <w:rPr>
-        <w:rFonts w:ascii="Courier New" w:cs="Courier New" w:eastAsia="Courier New" w:hAnsi="Courier New"/>
-      </w:rPr>
-    </w:lvl>
-    <w:lvl w:ilvl="2">
-      <w:start w:val="1"/>
-      <w:numFmt w:val="bullet"/>
-      <w:lvlText w:val="▪"/>
-      <w:lvlJc w:val="left"/>
-      <w:pPr>
-        <w:ind w:left="2160" w:hanging="360"/>
-      </w:pPr>
-      <w:rPr>
-        <w:rFonts w:ascii="Noto Sans Symbols" w:cs="Noto Sans Symbols" w:eastAsia="Noto Sans Symbols" w:hAnsi="Noto Sans Symbols"/>
-      </w:rPr>
-    </w:lvl>
-    <w:lvl w:ilvl="3">
-      <w:start w:val="1"/>
-      <w:numFmt w:val="bullet"/>
-      <w:lvlText w:val="●"/>
-      <w:lvlJc w:val="left"/>
-      <w:pPr>
-        <w:ind w:left="2880" w:hanging="360"/>
-      </w:pPr>
-      <w:rPr>
-        <w:rFonts w:ascii="Noto Sans Symbols" w:cs="Noto Sans Symbols" w:eastAsia="Noto Sans Symbols" w:hAnsi="Noto Sans Symbols"/>
-      </w:rPr>
-    </w:lvl>
-    <w:lvl w:ilvl="4">
-      <w:start w:val="1"/>
-      <w:numFmt w:val="bullet"/>
-      <w:lvlText w:val="o"/>
-      <w:lvlJc w:val="left"/>
-      <w:pPr>
-        <w:ind w:left="3600" w:hanging="360"/>
-      </w:pPr>
-      <w:rPr>
-        <w:rFonts w:ascii="Courier New" w:cs="Courier New" w:eastAsia="Courier New" w:hAnsi="Courier New"/>
-      </w:rPr>
-    </w:lvl>
-    <w:lvl w:ilvl="5">
-      <w:start w:val="1"/>
-      <w:numFmt w:val="bullet"/>
-      <w:lvlText w:val="▪"/>
-      <w:lvlJc w:val="left"/>
-      <w:pPr>
-        <w:ind w:left="4320" w:hanging="360"/>
-      </w:pPr>
-      <w:rPr>
-        <w:rFonts w:ascii="Noto Sans Symbols" w:cs="Noto Sans Symbols" w:eastAsia="Noto Sans Symbols" w:hAnsi="Noto Sans Symbols"/>
-      </w:rPr>
-    </w:lvl>
-    <w:lvl w:ilvl="6">
-      <w:start w:val="1"/>
-      <w:numFmt w:val="bullet"/>
-      <w:lvlText w:val="●"/>
-      <w:lvlJc w:val="left"/>
-      <w:pPr>
-        <w:ind w:left="5040" w:hanging="360"/>
-      </w:pPr>
-      <w:rPr>
-        <w:rFonts w:ascii="Noto Sans Symbols" w:cs="Noto Sans Symbols" w:eastAsia="Noto Sans Symbols" w:hAnsi="Noto Sans Symbols"/>
-      </w:rPr>
-    </w:lvl>
-    <w:lvl w:ilvl="7">
-      <w:start w:val="1"/>
-      <w:numFmt w:val="bullet"/>
-      <w:lvlText w:val="o"/>
-      <w:lvlJc w:val="left"/>
-      <w:pPr>
-        <w:ind w:left="5760" w:hanging="360"/>
-      </w:pPr>
-      <w:rPr>
-        <w:rFonts w:ascii="Courier New" w:cs="Courier New" w:eastAsia="Courier New" w:hAnsi="Courier New"/>
-      </w:rPr>
-    </w:lvl>
-    <w:lvl w:ilvl="8">
-      <w:start w:val="1"/>
-      <w:numFmt w:val="bullet"/>
-      <w:lvlText w:val="▪"/>
-      <w:lvlJc w:val="left"/>
-      <w:pPr>
-        <w:ind w:left="6480" w:hanging="360"/>
-      </w:pPr>
-      <w:rPr>
-        <w:rFonts w:ascii="Noto Sans Symbols" w:cs="Noto Sans Symbols" w:eastAsia="Noto Sans Symbols" w:hAnsi="Noto Sans Symbols"/>
-      </w:rPr>
-    </w:lvl>
-  </w:abstractNum>
-  <w:abstractNum w:abstractNumId="12">
-    <w:lvl w:ilvl="0">
-      <w:start w:val="1"/>
-      <w:numFmt w:val="bullet"/>
-      <w:lvlText w:val="●"/>
-      <w:lvlJc w:val="left"/>
-      <w:pPr>
-        <w:ind w:left="720" w:hanging="360"/>
-      </w:pPr>
-      <w:rPr>
-        <w:u w:val="none"/>
-      </w:rPr>
-    </w:lvl>
-    <w:lvl w:ilvl="1">
-      <w:start w:val="1"/>
-      <w:numFmt w:val="bullet"/>
-      <w:lvlText w:val="○"/>
-      <w:lvlJc w:val="left"/>
-      <w:pPr>
-        <w:ind w:left="1440" w:hanging="360"/>
-      </w:pPr>
-      <w:rPr>
-        <w:u w:val="none"/>
-      </w:rPr>
-    </w:lvl>
-    <w:lvl w:ilvl="2">
-      <w:start w:val="1"/>
-      <w:numFmt w:val="bullet"/>
-      <w:lvlText w:val="■"/>
-      <w:lvlJc w:val="left"/>
-      <w:pPr>
-        <w:ind w:left="2160" w:hanging="360"/>
-      </w:pPr>
-      <w:rPr>
-        <w:u w:val="none"/>
-      </w:rPr>
-    </w:lvl>
-    <w:lvl w:ilvl="3">
-      <w:start w:val="1"/>
-      <w:numFmt w:val="bullet"/>
-      <w:lvlText w:val="●"/>
-      <w:lvlJc w:val="left"/>
-      <w:pPr>
-        <w:ind w:left="2880" w:hanging="360"/>
-      </w:pPr>
-      <w:rPr>
-        <w:u w:val="none"/>
-      </w:rPr>
-    </w:lvl>
-    <w:lvl w:ilvl="4">
-      <w:start w:val="1"/>
-      <w:numFmt w:val="bullet"/>
-      <w:lvlText w:val="○"/>
-      <w:lvlJc w:val="left"/>
-      <w:pPr>
-        <w:ind w:left="3600" w:hanging="360"/>
-      </w:pPr>
-      <w:rPr>
-        <w:u w:val="none"/>
-      </w:rPr>
-    </w:lvl>
-    <w:lvl w:ilvl="5">
-      <w:start w:val="1"/>
-      <w:numFmt w:val="bullet"/>
-      <w:lvlText w:val="■"/>
-      <w:lvlJc w:val="left"/>
-      <w:pPr>
-        <w:ind w:left="4320" w:hanging="360"/>
-      </w:pPr>
-      <w:rPr>
-        <w:u w:val="none"/>
-      </w:rPr>
-    </w:lvl>
-    <w:lvl w:ilvl="6">
-      <w:start w:val="1"/>
-      <w:numFmt w:val="bullet"/>
-      <w:lvlText w:val="●"/>
-      <w:lvlJc w:val="left"/>
-      <w:pPr>
-        <w:ind w:left="5040" w:hanging="360"/>
-      </w:pPr>
-      <w:rPr>
-        <w:u w:val="none"/>
-      </w:rPr>
-    </w:lvl>
-    <w:lvl w:ilvl="7">
-      <w:start w:val="1"/>
-      <w:numFmt w:val="bullet"/>
-      <w:lvlText w:val="○"/>
-      <w:lvlJc w:val="left"/>
-      <w:pPr>
-        <w:ind w:left="5760" w:hanging="360"/>
-      </w:pPr>
-      <w:rPr>
-        <w:u w:val="none"/>
-      </w:rPr>
-    </w:lvl>
-    <w:lvl w:ilvl="8">
-      <w:start w:val="1"/>
-      <w:numFmt w:val="bullet"/>
-      <w:lvlText w:val="■"/>
-      <w:lvlJc w:val="left"/>
-      <w:pPr>
-        <w:ind w:left="6480" w:hanging="360"/>
-      </w:pPr>
-      <w:rPr>
-        <w:u w:val="none"/>
-      </w:rPr>
-    </w:lvl>
-  </w:abstractNum>
   <w:abstractNum w:abstractNumId="13">
     <w:lvl w:ilvl="0">
       <w:start w:val="1"/>
@@ -10984,6 +10966,336 @@
       <w:start w:val="1"/>
       <w:numFmt w:val="bullet"/>
       <w:lvlText w:val="○"/>
+      <w:lvlJc w:val="left"/>
+      <w:pPr>
+        <w:ind w:left="1440" w:hanging="360"/>
+      </w:pPr>
+      <w:rPr>
+        <w:u w:val="none"/>
+      </w:rPr>
+    </w:lvl>
+    <w:lvl w:ilvl="2">
+      <w:start w:val="1"/>
+      <w:numFmt w:val="bullet"/>
+      <w:lvlText w:val="■"/>
+      <w:lvlJc w:val="left"/>
+      <w:pPr>
+        <w:ind w:left="2160" w:hanging="360"/>
+      </w:pPr>
+      <w:rPr>
+        <w:u w:val="none"/>
+      </w:rPr>
+    </w:lvl>
+    <w:lvl w:ilvl="3">
+      <w:start w:val="1"/>
+      <w:numFmt w:val="bullet"/>
+      <w:lvlText w:val="●"/>
+      <w:lvlJc w:val="left"/>
+      <w:pPr>
+        <w:ind w:left="2880" w:hanging="360"/>
+      </w:pPr>
+      <w:rPr>
+        <w:u w:val="none"/>
+      </w:rPr>
+    </w:lvl>
+    <w:lvl w:ilvl="4">
+      <w:start w:val="1"/>
+      <w:numFmt w:val="bullet"/>
+      <w:lvlText w:val="○"/>
+      <w:lvlJc w:val="left"/>
+      <w:pPr>
+        <w:ind w:left="3600" w:hanging="360"/>
+      </w:pPr>
+      <w:rPr>
+        <w:u w:val="none"/>
+      </w:rPr>
+    </w:lvl>
+    <w:lvl w:ilvl="5">
+      <w:start w:val="1"/>
+      <w:numFmt w:val="bullet"/>
+      <w:lvlText w:val="■"/>
+      <w:lvlJc w:val="left"/>
+      <w:pPr>
+        <w:ind w:left="4320" w:hanging="360"/>
+      </w:pPr>
+      <w:rPr>
+        <w:u w:val="none"/>
+      </w:rPr>
+    </w:lvl>
+    <w:lvl w:ilvl="6">
+      <w:start w:val="1"/>
+      <w:numFmt w:val="bullet"/>
+      <w:lvlText w:val="●"/>
+      <w:lvlJc w:val="left"/>
+      <w:pPr>
+        <w:ind w:left="5040" w:hanging="360"/>
+      </w:pPr>
+      <w:rPr>
+        <w:u w:val="none"/>
+      </w:rPr>
+    </w:lvl>
+    <w:lvl w:ilvl="7">
+      <w:start w:val="1"/>
+      <w:numFmt w:val="bullet"/>
+      <w:lvlText w:val="○"/>
+      <w:lvlJc w:val="left"/>
+      <w:pPr>
+        <w:ind w:left="5760" w:hanging="360"/>
+      </w:pPr>
+      <w:rPr>
+        <w:u w:val="none"/>
+      </w:rPr>
+    </w:lvl>
+    <w:lvl w:ilvl="8">
+      <w:start w:val="1"/>
+      <w:numFmt w:val="bullet"/>
+      <w:lvlText w:val="■"/>
+      <w:lvlJc w:val="left"/>
+      <w:pPr>
+        <w:ind w:left="6480" w:hanging="360"/>
+      </w:pPr>
+      <w:rPr>
+        <w:u w:val="none"/>
+      </w:rPr>
+    </w:lvl>
+  </w:abstractNum>
+  <w:abstractNum w:abstractNumId="14">
+    <w:lvl w:ilvl="0">
+      <w:start w:val="1"/>
+      <w:numFmt w:val="bullet"/>
+      <w:lvlText w:val="●"/>
+      <w:lvlJc w:val="left"/>
+      <w:pPr>
+        <w:ind w:left="720" w:hanging="360"/>
+      </w:pPr>
+      <w:rPr>
+        <w:rFonts w:ascii="Noto Sans Symbols" w:cs="Noto Sans Symbols" w:eastAsia="Noto Sans Symbols" w:hAnsi="Noto Sans Symbols"/>
+      </w:rPr>
+    </w:lvl>
+    <w:lvl w:ilvl="1">
+      <w:start w:val="1"/>
+      <w:numFmt w:val="bullet"/>
+      <w:lvlText w:val="o"/>
+      <w:lvlJc w:val="left"/>
+      <w:pPr>
+        <w:ind w:left="1440" w:hanging="360"/>
+      </w:pPr>
+      <w:rPr>
+        <w:rFonts w:ascii="Courier New" w:cs="Courier New" w:eastAsia="Courier New" w:hAnsi="Courier New"/>
+      </w:rPr>
+    </w:lvl>
+    <w:lvl w:ilvl="2">
+      <w:start w:val="1"/>
+      <w:numFmt w:val="bullet"/>
+      <w:lvlText w:val="▪"/>
+      <w:lvlJc w:val="left"/>
+      <w:pPr>
+        <w:ind w:left="2160" w:hanging="360"/>
+      </w:pPr>
+      <w:rPr>
+        <w:rFonts w:ascii="Noto Sans Symbols" w:cs="Noto Sans Symbols" w:eastAsia="Noto Sans Symbols" w:hAnsi="Noto Sans Symbols"/>
+      </w:rPr>
+    </w:lvl>
+    <w:lvl w:ilvl="3">
+      <w:start w:val="1"/>
+      <w:numFmt w:val="bullet"/>
+      <w:lvlText w:val="●"/>
+      <w:lvlJc w:val="left"/>
+      <w:pPr>
+        <w:ind w:left="2880" w:hanging="360"/>
+      </w:pPr>
+      <w:rPr>
+        <w:rFonts w:ascii="Noto Sans Symbols" w:cs="Noto Sans Symbols" w:eastAsia="Noto Sans Symbols" w:hAnsi="Noto Sans Symbols"/>
+      </w:rPr>
+    </w:lvl>
+    <w:lvl w:ilvl="4">
+      <w:start w:val="1"/>
+      <w:numFmt w:val="bullet"/>
+      <w:lvlText w:val="o"/>
+      <w:lvlJc w:val="left"/>
+      <w:pPr>
+        <w:ind w:left="3600" w:hanging="360"/>
+      </w:pPr>
+      <w:rPr>
+        <w:rFonts w:ascii="Courier New" w:cs="Courier New" w:eastAsia="Courier New" w:hAnsi="Courier New"/>
+      </w:rPr>
+    </w:lvl>
+    <w:lvl w:ilvl="5">
+      <w:start w:val="1"/>
+      <w:numFmt w:val="bullet"/>
+      <w:lvlText w:val="▪"/>
+      <w:lvlJc w:val="left"/>
+      <w:pPr>
+        <w:ind w:left="4320" w:hanging="360"/>
+      </w:pPr>
+      <w:rPr>
+        <w:rFonts w:ascii="Noto Sans Symbols" w:cs="Noto Sans Symbols" w:eastAsia="Noto Sans Symbols" w:hAnsi="Noto Sans Symbols"/>
+      </w:rPr>
+    </w:lvl>
+    <w:lvl w:ilvl="6">
+      <w:start w:val="1"/>
+      <w:numFmt w:val="bullet"/>
+      <w:lvlText w:val="●"/>
+      <w:lvlJc w:val="left"/>
+      <w:pPr>
+        <w:ind w:left="5040" w:hanging="360"/>
+      </w:pPr>
+      <w:rPr>
+        <w:rFonts w:ascii="Noto Sans Symbols" w:cs="Noto Sans Symbols" w:eastAsia="Noto Sans Symbols" w:hAnsi="Noto Sans Symbols"/>
+      </w:rPr>
+    </w:lvl>
+    <w:lvl w:ilvl="7">
+      <w:start w:val="1"/>
+      <w:numFmt w:val="bullet"/>
+      <w:lvlText w:val="o"/>
+      <w:lvlJc w:val="left"/>
+      <w:pPr>
+        <w:ind w:left="5760" w:hanging="360"/>
+      </w:pPr>
+      <w:rPr>
+        <w:rFonts w:ascii="Courier New" w:cs="Courier New" w:eastAsia="Courier New" w:hAnsi="Courier New"/>
+      </w:rPr>
+    </w:lvl>
+    <w:lvl w:ilvl="8">
+      <w:start w:val="1"/>
+      <w:numFmt w:val="bullet"/>
+      <w:lvlText w:val="▪"/>
+      <w:lvlJc w:val="left"/>
+      <w:pPr>
+        <w:ind w:left="6480" w:hanging="360"/>
+      </w:pPr>
+      <w:rPr>
+        <w:rFonts w:ascii="Noto Sans Symbols" w:cs="Noto Sans Symbols" w:eastAsia="Noto Sans Symbols" w:hAnsi="Noto Sans Symbols"/>
+      </w:rPr>
+    </w:lvl>
+  </w:abstractNum>
+  <w:abstractNum w:abstractNumId="15">
+    <w:lvl w:ilvl="0">
+      <w:start w:val="1"/>
+      <w:numFmt w:val="bullet"/>
+      <w:lvlText w:val="●"/>
+      <w:lvlJc w:val="left"/>
+      <w:pPr>
+        <w:ind w:left="720" w:hanging="360"/>
+      </w:pPr>
+      <w:rPr>
+        <w:rFonts w:ascii="Noto Sans Symbols" w:cs="Noto Sans Symbols" w:eastAsia="Noto Sans Symbols" w:hAnsi="Noto Sans Symbols"/>
+      </w:rPr>
+    </w:lvl>
+    <w:lvl w:ilvl="1">
+      <w:start w:val="1"/>
+      <w:numFmt w:val="bullet"/>
+      <w:lvlText w:val="o"/>
+      <w:lvlJc w:val="left"/>
+      <w:pPr>
+        <w:ind w:left="1440" w:hanging="360"/>
+      </w:pPr>
+      <w:rPr>
+        <w:rFonts w:ascii="Courier New" w:cs="Courier New" w:eastAsia="Courier New" w:hAnsi="Courier New"/>
+      </w:rPr>
+    </w:lvl>
+    <w:lvl w:ilvl="2">
+      <w:start w:val="1"/>
+      <w:numFmt w:val="bullet"/>
+      <w:lvlText w:val="▪"/>
+      <w:lvlJc w:val="left"/>
+      <w:pPr>
+        <w:ind w:left="2160" w:hanging="360"/>
+      </w:pPr>
+      <w:rPr>
+        <w:rFonts w:ascii="Noto Sans Symbols" w:cs="Noto Sans Symbols" w:eastAsia="Noto Sans Symbols" w:hAnsi="Noto Sans Symbols"/>
+      </w:rPr>
+    </w:lvl>
+    <w:lvl w:ilvl="3">
+      <w:start w:val="1"/>
+      <w:numFmt w:val="bullet"/>
+      <w:lvlText w:val="●"/>
+      <w:lvlJc w:val="left"/>
+      <w:pPr>
+        <w:ind w:left="2880" w:hanging="360"/>
+      </w:pPr>
+      <w:rPr>
+        <w:rFonts w:ascii="Noto Sans Symbols" w:cs="Noto Sans Symbols" w:eastAsia="Noto Sans Symbols" w:hAnsi="Noto Sans Symbols"/>
+      </w:rPr>
+    </w:lvl>
+    <w:lvl w:ilvl="4">
+      <w:start w:val="1"/>
+      <w:numFmt w:val="bullet"/>
+      <w:lvlText w:val="o"/>
+      <w:lvlJc w:val="left"/>
+      <w:pPr>
+        <w:ind w:left="3600" w:hanging="360"/>
+      </w:pPr>
+      <w:rPr>
+        <w:rFonts w:ascii="Courier New" w:cs="Courier New" w:eastAsia="Courier New" w:hAnsi="Courier New"/>
+      </w:rPr>
+    </w:lvl>
+    <w:lvl w:ilvl="5">
+      <w:start w:val="1"/>
+      <w:numFmt w:val="bullet"/>
+      <w:lvlText w:val="▪"/>
+      <w:lvlJc w:val="left"/>
+      <w:pPr>
+        <w:ind w:left="4320" w:hanging="360"/>
+      </w:pPr>
+      <w:rPr>
+        <w:rFonts w:ascii="Noto Sans Symbols" w:cs="Noto Sans Symbols" w:eastAsia="Noto Sans Symbols" w:hAnsi="Noto Sans Symbols"/>
+      </w:rPr>
+    </w:lvl>
+    <w:lvl w:ilvl="6">
+      <w:start w:val="1"/>
+      <w:numFmt w:val="bullet"/>
+      <w:lvlText w:val="●"/>
+      <w:lvlJc w:val="left"/>
+      <w:pPr>
+        <w:ind w:left="5040" w:hanging="360"/>
+      </w:pPr>
+      <w:rPr>
+        <w:rFonts w:ascii="Noto Sans Symbols" w:cs="Noto Sans Symbols" w:eastAsia="Noto Sans Symbols" w:hAnsi="Noto Sans Symbols"/>
+      </w:rPr>
+    </w:lvl>
+    <w:lvl w:ilvl="7">
+      <w:start w:val="1"/>
+      <w:numFmt w:val="bullet"/>
+      <w:lvlText w:val="o"/>
+      <w:lvlJc w:val="left"/>
+      <w:pPr>
+        <w:ind w:left="5760" w:hanging="360"/>
+      </w:pPr>
+      <w:rPr>
+        <w:rFonts w:ascii="Courier New" w:cs="Courier New" w:eastAsia="Courier New" w:hAnsi="Courier New"/>
+      </w:rPr>
+    </w:lvl>
+    <w:lvl w:ilvl="8">
+      <w:start w:val="1"/>
+      <w:numFmt w:val="bullet"/>
+      <w:lvlText w:val="▪"/>
+      <w:lvlJc w:val="left"/>
+      <w:pPr>
+        <w:ind w:left="6480" w:hanging="360"/>
+      </w:pPr>
+      <w:rPr>
+        <w:rFonts w:ascii="Noto Sans Symbols" w:cs="Noto Sans Symbols" w:eastAsia="Noto Sans Symbols" w:hAnsi="Noto Sans Symbols"/>
+      </w:rPr>
+    </w:lvl>
+  </w:abstractNum>
+  <w:abstractNum w:abstractNumId="16">
+    <w:lvl w:ilvl="0">
+      <w:start w:val="1"/>
+      <w:numFmt w:val="decimal"/>
+      <w:lvlText w:val="%1)"/>
+      <w:lvlJc w:val="left"/>
+      <w:pPr>
+        <w:ind w:left="720" w:hanging="360"/>
+      </w:pPr>
+      <w:rPr>
+        <w:u w:val="none"/>
+      </w:rPr>
+    </w:lvl>
+    <w:lvl w:ilvl="1">
+      <w:start w:val="1"/>
+      <w:numFmt w:val="lowerLetter"/>
+      <w:lvlText w:val="%2)"/>
       <w:lvlJc w:val="left"/>
       <w:pPr>
         <w:ind w:left="1440" w:hanging="360"/>
@@ -11077,336 +11389,6 @@
       </w:rPr>
     </w:lvl>
   </w:abstractNum>
-  <w:abstractNum w:abstractNumId="14">
-    <w:lvl w:ilvl="0">
-      <w:start w:val="1"/>
-      <w:numFmt w:val="bullet"/>
-      <w:lvlText w:val="●"/>
-      <w:lvlJc w:val="left"/>
-      <w:pPr>
-        <w:ind w:left="720" w:hanging="360"/>
-      </w:pPr>
-      <w:rPr>
-        <w:rFonts w:ascii="Noto Sans Symbols" w:cs="Noto Sans Symbols" w:eastAsia="Noto Sans Symbols" w:hAnsi="Noto Sans Symbols"/>
-      </w:rPr>
-    </w:lvl>
-    <w:lvl w:ilvl="1">
-      <w:start w:val="1"/>
-      <w:numFmt w:val="bullet"/>
-      <w:lvlText w:val="o"/>
-      <w:lvlJc w:val="left"/>
-      <w:pPr>
-        <w:ind w:left="1440" w:hanging="360"/>
-      </w:pPr>
-      <w:rPr>
-        <w:rFonts w:ascii="Courier New" w:cs="Courier New" w:eastAsia="Courier New" w:hAnsi="Courier New"/>
-      </w:rPr>
-    </w:lvl>
-    <w:lvl w:ilvl="2">
-      <w:start w:val="1"/>
-      <w:numFmt w:val="bullet"/>
-      <w:lvlText w:val="▪"/>
-      <w:lvlJc w:val="left"/>
-      <w:pPr>
-        <w:ind w:left="2160" w:hanging="360"/>
-      </w:pPr>
-      <w:rPr>
-        <w:rFonts w:ascii="Noto Sans Symbols" w:cs="Noto Sans Symbols" w:eastAsia="Noto Sans Symbols" w:hAnsi="Noto Sans Symbols"/>
-      </w:rPr>
-    </w:lvl>
-    <w:lvl w:ilvl="3">
-      <w:start w:val="1"/>
-      <w:numFmt w:val="bullet"/>
-      <w:lvlText w:val="●"/>
-      <w:lvlJc w:val="left"/>
-      <w:pPr>
-        <w:ind w:left="2880" w:hanging="360"/>
-      </w:pPr>
-      <w:rPr>
-        <w:rFonts w:ascii="Noto Sans Symbols" w:cs="Noto Sans Symbols" w:eastAsia="Noto Sans Symbols" w:hAnsi="Noto Sans Symbols"/>
-      </w:rPr>
-    </w:lvl>
-    <w:lvl w:ilvl="4">
-      <w:start w:val="1"/>
-      <w:numFmt w:val="bullet"/>
-      <w:lvlText w:val="o"/>
-      <w:lvlJc w:val="left"/>
-      <w:pPr>
-        <w:ind w:left="3600" w:hanging="360"/>
-      </w:pPr>
-      <w:rPr>
-        <w:rFonts w:ascii="Courier New" w:cs="Courier New" w:eastAsia="Courier New" w:hAnsi="Courier New"/>
-      </w:rPr>
-    </w:lvl>
-    <w:lvl w:ilvl="5">
-      <w:start w:val="1"/>
-      <w:numFmt w:val="bullet"/>
-      <w:lvlText w:val="▪"/>
-      <w:lvlJc w:val="left"/>
-      <w:pPr>
-        <w:ind w:left="4320" w:hanging="360"/>
-      </w:pPr>
-      <w:rPr>
-        <w:rFonts w:ascii="Noto Sans Symbols" w:cs="Noto Sans Symbols" w:eastAsia="Noto Sans Symbols" w:hAnsi="Noto Sans Symbols"/>
-      </w:rPr>
-    </w:lvl>
-    <w:lvl w:ilvl="6">
-      <w:start w:val="1"/>
-      <w:numFmt w:val="bullet"/>
-      <w:lvlText w:val="●"/>
-      <w:lvlJc w:val="left"/>
-      <w:pPr>
-        <w:ind w:left="5040" w:hanging="360"/>
-      </w:pPr>
-      <w:rPr>
-        <w:rFonts w:ascii="Noto Sans Symbols" w:cs="Noto Sans Symbols" w:eastAsia="Noto Sans Symbols" w:hAnsi="Noto Sans Symbols"/>
-      </w:rPr>
-    </w:lvl>
-    <w:lvl w:ilvl="7">
-      <w:start w:val="1"/>
-      <w:numFmt w:val="bullet"/>
-      <w:lvlText w:val="o"/>
-      <w:lvlJc w:val="left"/>
-      <w:pPr>
-        <w:ind w:left="5760" w:hanging="360"/>
-      </w:pPr>
-      <w:rPr>
-        <w:rFonts w:ascii="Courier New" w:cs="Courier New" w:eastAsia="Courier New" w:hAnsi="Courier New"/>
-      </w:rPr>
-    </w:lvl>
-    <w:lvl w:ilvl="8">
-      <w:start w:val="1"/>
-      <w:numFmt w:val="bullet"/>
-      <w:lvlText w:val="▪"/>
-      <w:lvlJc w:val="left"/>
-      <w:pPr>
-        <w:ind w:left="6480" w:hanging="360"/>
-      </w:pPr>
-      <w:rPr>
-        <w:rFonts w:ascii="Noto Sans Symbols" w:cs="Noto Sans Symbols" w:eastAsia="Noto Sans Symbols" w:hAnsi="Noto Sans Symbols"/>
-      </w:rPr>
-    </w:lvl>
-  </w:abstractNum>
-  <w:abstractNum w:abstractNumId="15">
-    <w:lvl w:ilvl="0">
-      <w:start w:val="1"/>
-      <w:numFmt w:val="bullet"/>
-      <w:lvlText w:val="●"/>
-      <w:lvlJc w:val="left"/>
-      <w:pPr>
-        <w:ind w:left="720" w:hanging="360"/>
-      </w:pPr>
-      <w:rPr>
-        <w:rFonts w:ascii="Noto Sans Symbols" w:cs="Noto Sans Symbols" w:eastAsia="Noto Sans Symbols" w:hAnsi="Noto Sans Symbols"/>
-      </w:rPr>
-    </w:lvl>
-    <w:lvl w:ilvl="1">
-      <w:start w:val="1"/>
-      <w:numFmt w:val="bullet"/>
-      <w:lvlText w:val="o"/>
-      <w:lvlJc w:val="left"/>
-      <w:pPr>
-        <w:ind w:left="1440" w:hanging="360"/>
-      </w:pPr>
-      <w:rPr>
-        <w:rFonts w:ascii="Courier New" w:cs="Courier New" w:eastAsia="Courier New" w:hAnsi="Courier New"/>
-      </w:rPr>
-    </w:lvl>
-    <w:lvl w:ilvl="2">
-      <w:start w:val="1"/>
-      <w:numFmt w:val="bullet"/>
-      <w:lvlText w:val="▪"/>
-      <w:lvlJc w:val="left"/>
-      <w:pPr>
-        <w:ind w:left="2160" w:hanging="360"/>
-      </w:pPr>
-      <w:rPr>
-        <w:rFonts w:ascii="Noto Sans Symbols" w:cs="Noto Sans Symbols" w:eastAsia="Noto Sans Symbols" w:hAnsi="Noto Sans Symbols"/>
-      </w:rPr>
-    </w:lvl>
-    <w:lvl w:ilvl="3">
-      <w:start w:val="1"/>
-      <w:numFmt w:val="bullet"/>
-      <w:lvlText w:val="●"/>
-      <w:lvlJc w:val="left"/>
-      <w:pPr>
-        <w:ind w:left="2880" w:hanging="360"/>
-      </w:pPr>
-      <w:rPr>
-        <w:rFonts w:ascii="Noto Sans Symbols" w:cs="Noto Sans Symbols" w:eastAsia="Noto Sans Symbols" w:hAnsi="Noto Sans Symbols"/>
-      </w:rPr>
-    </w:lvl>
-    <w:lvl w:ilvl="4">
-      <w:start w:val="1"/>
-      <w:numFmt w:val="bullet"/>
-      <w:lvlText w:val="o"/>
-      <w:lvlJc w:val="left"/>
-      <w:pPr>
-        <w:ind w:left="3600" w:hanging="360"/>
-      </w:pPr>
-      <w:rPr>
-        <w:rFonts w:ascii="Courier New" w:cs="Courier New" w:eastAsia="Courier New" w:hAnsi="Courier New"/>
-      </w:rPr>
-    </w:lvl>
-    <w:lvl w:ilvl="5">
-      <w:start w:val="1"/>
-      <w:numFmt w:val="bullet"/>
-      <w:lvlText w:val="▪"/>
-      <w:lvlJc w:val="left"/>
-      <w:pPr>
-        <w:ind w:left="4320" w:hanging="360"/>
-      </w:pPr>
-      <w:rPr>
-        <w:rFonts w:ascii="Noto Sans Symbols" w:cs="Noto Sans Symbols" w:eastAsia="Noto Sans Symbols" w:hAnsi="Noto Sans Symbols"/>
-      </w:rPr>
-    </w:lvl>
-    <w:lvl w:ilvl="6">
-      <w:start w:val="1"/>
-      <w:numFmt w:val="bullet"/>
-      <w:lvlText w:val="●"/>
-      <w:lvlJc w:val="left"/>
-      <w:pPr>
-        <w:ind w:left="5040" w:hanging="360"/>
-      </w:pPr>
-      <w:rPr>
-        <w:rFonts w:ascii="Noto Sans Symbols" w:cs="Noto Sans Symbols" w:eastAsia="Noto Sans Symbols" w:hAnsi="Noto Sans Symbols"/>
-      </w:rPr>
-    </w:lvl>
-    <w:lvl w:ilvl="7">
-      <w:start w:val="1"/>
-      <w:numFmt w:val="bullet"/>
-      <w:lvlText w:val="o"/>
-      <w:lvlJc w:val="left"/>
-      <w:pPr>
-        <w:ind w:left="5760" w:hanging="360"/>
-      </w:pPr>
-      <w:rPr>
-        <w:rFonts w:ascii="Courier New" w:cs="Courier New" w:eastAsia="Courier New" w:hAnsi="Courier New"/>
-      </w:rPr>
-    </w:lvl>
-    <w:lvl w:ilvl="8">
-      <w:start w:val="1"/>
-      <w:numFmt w:val="bullet"/>
-      <w:lvlText w:val="▪"/>
-      <w:lvlJc w:val="left"/>
-      <w:pPr>
-        <w:ind w:left="6480" w:hanging="360"/>
-      </w:pPr>
-      <w:rPr>
-        <w:rFonts w:ascii="Noto Sans Symbols" w:cs="Noto Sans Symbols" w:eastAsia="Noto Sans Symbols" w:hAnsi="Noto Sans Symbols"/>
-      </w:rPr>
-    </w:lvl>
-  </w:abstractNum>
-  <w:abstractNum w:abstractNumId="16">
-    <w:lvl w:ilvl="0">
-      <w:start w:val="1"/>
-      <w:numFmt w:val="bullet"/>
-      <w:lvlText w:val="●"/>
-      <w:lvlJc w:val="left"/>
-      <w:pPr>
-        <w:ind w:left="720" w:hanging="360"/>
-      </w:pPr>
-      <w:rPr>
-        <w:u w:val="none"/>
-      </w:rPr>
-    </w:lvl>
-    <w:lvl w:ilvl="1">
-      <w:start w:val="1"/>
-      <w:numFmt w:val="bullet"/>
-      <w:lvlText w:val="○"/>
-      <w:lvlJc w:val="left"/>
-      <w:pPr>
-        <w:ind w:left="1440" w:hanging="360"/>
-      </w:pPr>
-      <w:rPr>
-        <w:u w:val="none"/>
-      </w:rPr>
-    </w:lvl>
-    <w:lvl w:ilvl="2">
-      <w:start w:val="1"/>
-      <w:numFmt w:val="bullet"/>
-      <w:lvlText w:val="■"/>
-      <w:lvlJc w:val="left"/>
-      <w:pPr>
-        <w:ind w:left="2160" w:hanging="360"/>
-      </w:pPr>
-      <w:rPr>
-        <w:u w:val="none"/>
-      </w:rPr>
-    </w:lvl>
-    <w:lvl w:ilvl="3">
-      <w:start w:val="1"/>
-      <w:numFmt w:val="bullet"/>
-      <w:lvlText w:val="●"/>
-      <w:lvlJc w:val="left"/>
-      <w:pPr>
-        <w:ind w:left="2880" w:hanging="360"/>
-      </w:pPr>
-      <w:rPr>
-        <w:u w:val="none"/>
-      </w:rPr>
-    </w:lvl>
-    <w:lvl w:ilvl="4">
-      <w:start w:val="1"/>
-      <w:numFmt w:val="bullet"/>
-      <w:lvlText w:val="○"/>
-      <w:lvlJc w:val="left"/>
-      <w:pPr>
-        <w:ind w:left="3600" w:hanging="360"/>
-      </w:pPr>
-      <w:rPr>
-        <w:u w:val="none"/>
-      </w:rPr>
-    </w:lvl>
-    <w:lvl w:ilvl="5">
-      <w:start w:val="1"/>
-      <w:numFmt w:val="bullet"/>
-      <w:lvlText w:val="■"/>
-      <w:lvlJc w:val="left"/>
-      <w:pPr>
-        <w:ind w:left="4320" w:hanging="360"/>
-      </w:pPr>
-      <w:rPr>
-        <w:u w:val="none"/>
-      </w:rPr>
-    </w:lvl>
-    <w:lvl w:ilvl="6">
-      <w:start w:val="1"/>
-      <w:numFmt w:val="bullet"/>
-      <w:lvlText w:val="●"/>
-      <w:lvlJc w:val="left"/>
-      <w:pPr>
-        <w:ind w:left="5040" w:hanging="360"/>
-      </w:pPr>
-      <w:rPr>
-        <w:u w:val="none"/>
-      </w:rPr>
-    </w:lvl>
-    <w:lvl w:ilvl="7">
-      <w:start w:val="1"/>
-      <w:numFmt w:val="bullet"/>
-      <w:lvlText w:val="○"/>
-      <w:lvlJc w:val="left"/>
-      <w:pPr>
-        <w:ind w:left="5760" w:hanging="360"/>
-      </w:pPr>
-      <w:rPr>
-        <w:u w:val="none"/>
-      </w:rPr>
-    </w:lvl>
-    <w:lvl w:ilvl="8">
-      <w:start w:val="1"/>
-      <w:numFmt w:val="bullet"/>
-      <w:lvlText w:val="■"/>
-      <w:lvlJc w:val="left"/>
-      <w:pPr>
-        <w:ind w:left="6480" w:hanging="360"/>
-      </w:pPr>
-      <w:rPr>
-        <w:u w:val="none"/>
-      </w:rPr>
-    </w:lvl>
-  </w:abstractNum>
   <w:abstractNum w:abstractNumId="17">
     <w:lvl w:ilvl="0">
       <w:start w:val="1"/>
@@ -11520,93 +11502,111 @@
   <w:abstractNum w:abstractNumId="18">
     <w:lvl w:ilvl="0">
       <w:start w:val="1"/>
-      <w:numFmt w:val="decimal"/>
-      <w:lvlText w:val="%1."/>
+      <w:numFmt w:val="bullet"/>
+      <w:lvlText w:val="●"/>
       <w:lvlJc w:val="left"/>
       <w:pPr>
         <w:ind w:left="720" w:hanging="360"/>
       </w:pPr>
-      <w:rPr/>
+      <w:rPr>
+        <w:rFonts w:ascii="Noto Sans Symbols" w:cs="Noto Sans Symbols" w:eastAsia="Noto Sans Symbols" w:hAnsi="Noto Sans Symbols"/>
+      </w:rPr>
     </w:lvl>
     <w:lvl w:ilvl="1">
       <w:start w:val="1"/>
-      <w:numFmt w:val="decimal"/>
-      <w:lvlText w:val="%2."/>
+      <w:numFmt w:val="bullet"/>
+      <w:lvlText w:val="o"/>
       <w:lvlJc w:val="left"/>
       <w:pPr>
         <w:ind w:left="1440" w:hanging="360"/>
       </w:pPr>
-      <w:rPr/>
+      <w:rPr>
+        <w:rFonts w:ascii="Courier New" w:cs="Courier New" w:eastAsia="Courier New" w:hAnsi="Courier New"/>
+      </w:rPr>
     </w:lvl>
     <w:lvl w:ilvl="2">
       <w:start w:val="1"/>
-      <w:numFmt w:val="decimal"/>
-      <w:lvlText w:val="%3."/>
+      <w:numFmt w:val="bullet"/>
+      <w:lvlText w:val="▪"/>
       <w:lvlJc w:val="left"/>
       <w:pPr>
         <w:ind w:left="2160" w:hanging="360"/>
       </w:pPr>
-      <w:rPr/>
+      <w:rPr>
+        <w:rFonts w:ascii="Noto Sans Symbols" w:cs="Noto Sans Symbols" w:eastAsia="Noto Sans Symbols" w:hAnsi="Noto Sans Symbols"/>
+      </w:rPr>
     </w:lvl>
     <w:lvl w:ilvl="3">
       <w:start w:val="1"/>
-      <w:numFmt w:val="decimal"/>
-      <w:lvlText w:val="%4."/>
+      <w:numFmt w:val="bullet"/>
+      <w:lvlText w:val="●"/>
       <w:lvlJc w:val="left"/>
       <w:pPr>
         <w:ind w:left="2880" w:hanging="360"/>
       </w:pPr>
-      <w:rPr/>
+      <w:rPr>
+        <w:rFonts w:ascii="Noto Sans Symbols" w:cs="Noto Sans Symbols" w:eastAsia="Noto Sans Symbols" w:hAnsi="Noto Sans Symbols"/>
+      </w:rPr>
     </w:lvl>
     <w:lvl w:ilvl="4">
       <w:start w:val="1"/>
-      <w:numFmt w:val="decimal"/>
-      <w:lvlText w:val="%5."/>
+      <w:numFmt w:val="bullet"/>
+      <w:lvlText w:val="o"/>
       <w:lvlJc w:val="left"/>
       <w:pPr>
         <w:ind w:left="3600" w:hanging="360"/>
       </w:pPr>
-      <w:rPr/>
+      <w:rPr>
+        <w:rFonts w:ascii="Courier New" w:cs="Courier New" w:eastAsia="Courier New" w:hAnsi="Courier New"/>
+      </w:rPr>
     </w:lvl>
     <w:lvl w:ilvl="5">
       <w:start w:val="1"/>
-      <w:numFmt w:val="decimal"/>
-      <w:lvlText w:val="%6."/>
+      <w:numFmt w:val="bullet"/>
+      <w:lvlText w:val="▪"/>
       <w:lvlJc w:val="left"/>
       <w:pPr>
         <w:ind w:left="4320" w:hanging="360"/>
       </w:pPr>
-      <w:rPr/>
+      <w:rPr>
+        <w:rFonts w:ascii="Noto Sans Symbols" w:cs="Noto Sans Symbols" w:eastAsia="Noto Sans Symbols" w:hAnsi="Noto Sans Symbols"/>
+      </w:rPr>
     </w:lvl>
     <w:lvl w:ilvl="6">
       <w:start w:val="1"/>
-      <w:numFmt w:val="decimal"/>
-      <w:lvlText w:val="%7."/>
+      <w:numFmt w:val="bullet"/>
+      <w:lvlText w:val="●"/>
       <w:lvlJc w:val="left"/>
       <w:pPr>
         <w:ind w:left="5040" w:hanging="360"/>
       </w:pPr>
-      <w:rPr/>
+      <w:rPr>
+        <w:rFonts w:ascii="Noto Sans Symbols" w:cs="Noto Sans Symbols" w:eastAsia="Noto Sans Symbols" w:hAnsi="Noto Sans Symbols"/>
+      </w:rPr>
     </w:lvl>
     <w:lvl w:ilvl="7">
       <w:start w:val="1"/>
-      <w:numFmt w:val="decimal"/>
-      <w:lvlText w:val="%8."/>
+      <w:numFmt w:val="bullet"/>
+      <w:lvlText w:val="o"/>
       <w:lvlJc w:val="left"/>
       <w:pPr>
         <w:ind w:left="5760" w:hanging="360"/>
       </w:pPr>
-      <w:rPr/>
+      <w:rPr>
+        <w:rFonts w:ascii="Courier New" w:cs="Courier New" w:eastAsia="Courier New" w:hAnsi="Courier New"/>
+      </w:rPr>
     </w:lvl>
     <w:lvl w:ilvl="8">
       <w:start w:val="1"/>
-      <w:numFmt w:val="decimal"/>
-      <w:lvlText w:val="%9."/>
+      <w:numFmt w:val="bullet"/>
+      <w:lvlText w:val="▪"/>
       <w:lvlJc w:val="left"/>
       <w:pPr>
         <w:ind w:left="6480" w:hanging="360"/>
       </w:pPr>
-      <w:rPr/>
+      <w:rPr>
+        <w:rFonts w:ascii="Noto Sans Symbols" w:cs="Noto Sans Symbols" w:eastAsia="Noto Sans Symbols" w:hAnsi="Noto Sans Symbols"/>
+      </w:rPr>
     </w:lvl>
   </w:abstractNum>
   <w:abstractNum w:abstractNumId="19">
@@ -11729,31 +11729,31 @@
         <w:ind w:left="720" w:hanging="360"/>
       </w:pPr>
       <w:rPr>
-        <w:rFonts w:ascii="Noto Sans Symbols" w:cs="Noto Sans Symbols" w:eastAsia="Noto Sans Symbols" w:hAnsi="Noto Sans Symbols"/>
+        <w:u w:val="none"/>
       </w:rPr>
     </w:lvl>
     <w:lvl w:ilvl="1">
       <w:start w:val="1"/>
       <w:numFmt w:val="bullet"/>
-      <w:lvlText w:val="o"/>
+      <w:lvlText w:val="○"/>
       <w:lvlJc w:val="left"/>
       <w:pPr>
         <w:ind w:left="1440" w:hanging="360"/>
       </w:pPr>
       <w:rPr>
-        <w:rFonts w:ascii="Courier New" w:cs="Courier New" w:eastAsia="Courier New" w:hAnsi="Courier New"/>
+        <w:u w:val="none"/>
       </w:rPr>
     </w:lvl>
     <w:lvl w:ilvl="2">
       <w:start w:val="1"/>
       <w:numFmt w:val="bullet"/>
-      <w:lvlText w:val="▪"/>
+      <w:lvlText w:val="■"/>
       <w:lvlJc w:val="left"/>
       <w:pPr>
         <w:ind w:left="2160" w:hanging="360"/>
       </w:pPr>
       <w:rPr>
-        <w:rFonts w:ascii="Noto Sans Symbols" w:cs="Noto Sans Symbols" w:eastAsia="Noto Sans Symbols" w:hAnsi="Noto Sans Symbols"/>
+        <w:u w:val="none"/>
       </w:rPr>
     </w:lvl>
     <w:lvl w:ilvl="3">
@@ -11765,31 +11765,31 @@
         <w:ind w:left="2880" w:hanging="360"/>
       </w:pPr>
       <w:rPr>
-        <w:rFonts w:ascii="Noto Sans Symbols" w:cs="Noto Sans Symbols" w:eastAsia="Noto Sans Symbols" w:hAnsi="Noto Sans Symbols"/>
+        <w:u w:val="none"/>
       </w:rPr>
     </w:lvl>
     <w:lvl w:ilvl="4">
       <w:start w:val="1"/>
       <w:numFmt w:val="bullet"/>
-      <w:lvlText w:val="o"/>
+      <w:lvlText w:val="○"/>
       <w:lvlJc w:val="left"/>
       <w:pPr>
         <w:ind w:left="3600" w:hanging="360"/>
       </w:pPr>
       <w:rPr>
-        <w:rFonts w:ascii="Courier New" w:cs="Courier New" w:eastAsia="Courier New" w:hAnsi="Courier New"/>
+        <w:u w:val="none"/>
       </w:rPr>
     </w:lvl>
     <w:lvl w:ilvl="5">
       <w:start w:val="1"/>
       <w:numFmt w:val="bullet"/>
-      <w:lvlText w:val="▪"/>
+      <w:lvlText w:val="■"/>
       <w:lvlJc w:val="left"/>
       <w:pPr>
         <w:ind w:left="4320" w:hanging="360"/>
       </w:pPr>
       <w:rPr>
-        <w:rFonts w:ascii="Noto Sans Symbols" w:cs="Noto Sans Symbols" w:eastAsia="Noto Sans Symbols" w:hAnsi="Noto Sans Symbols"/>
+        <w:u w:val="none"/>
       </w:rPr>
     </w:lvl>
     <w:lvl w:ilvl="6">
@@ -11801,31 +11801,31 @@
         <w:ind w:left="5040" w:hanging="360"/>
       </w:pPr>
       <w:rPr>
-        <w:rFonts w:ascii="Noto Sans Symbols" w:cs="Noto Sans Symbols" w:eastAsia="Noto Sans Symbols" w:hAnsi="Noto Sans Symbols"/>
+        <w:u w:val="none"/>
       </w:rPr>
     </w:lvl>
     <w:lvl w:ilvl="7">
       <w:start w:val="1"/>
       <w:numFmt w:val="bullet"/>
-      <w:lvlText w:val="o"/>
+      <w:lvlText w:val="○"/>
       <w:lvlJc w:val="left"/>
       <w:pPr>
         <w:ind w:left="5760" w:hanging="360"/>
       </w:pPr>
       <w:rPr>
-        <w:rFonts w:ascii="Courier New" w:cs="Courier New" w:eastAsia="Courier New" w:hAnsi="Courier New"/>
+        <w:u w:val="none"/>
       </w:rPr>
     </w:lvl>
     <w:lvl w:ilvl="8">
       <w:start w:val="1"/>
       <w:numFmt w:val="bullet"/>
-      <w:lvlText w:val="▪"/>
+      <w:lvlText w:val="■"/>
       <w:lvlJc w:val="left"/>
       <w:pPr>
         <w:ind w:left="6480" w:hanging="360"/>
       </w:pPr>
       <w:rPr>
-        <w:rFonts w:ascii="Noto Sans Symbols" w:cs="Noto Sans Symbols" w:eastAsia="Noto Sans Symbols" w:hAnsi="Noto Sans Symbols"/>
+        <w:u w:val="none"/>
       </w:rPr>
     </w:lvl>
   </w:abstractNum>
@@ -12024,7 +12024,7 @@
     <w:name w:val="normal"/>
   </w:style>
   <w:style w:type="table" w:styleId="TableNormal" w:default="1">
-    <w:name w:val="Table Normal"/>
+    <w:name w:val="TableNormal"/>
   </w:style>
   <w:style w:type="paragraph" w:styleId="Heading1">
     <w:name w:val="heading 1"/>
